--- a/JAVA/Quizes-Core-Java-MCQ-Descriptive-Evidence/mcq-exam-5.docx
+++ b/JAVA/Quizes-Core-Java-MCQ-Descriptive-Evidence/mcq-exam-5.docx
@@ -1,6 +1,7 @@
 
 <file path=word/document.xml><?xml version="1.0" encoding="utf-8"?>
-<w:document xmlns:wpc="http://schemas.microsoft.com/office/word/2010/wordprocessingCanvas" xmlns:cx="http://schemas.microsoft.com/office/drawing/2014/chartex" xmlns:mc="http://schemas.openxmlformats.org/markup-compatibility/2006" xmlns:o="urn:schemas-microsoft-com:office:office" xmlns:r="http://schemas.openxmlformats.org/officeDocument/2006/relationships" xmlns:m="http://schemas.openxmlformats.org/officeDocument/2006/math" xmlns:v="urn:schemas-microsoft-com:vml" xmlns:wp14="http://schemas.microsoft.com/office/word/2010/wordprocessingDrawing" xmlns:wp="http://schemas.openxmlformats.org/drawingml/2006/wordprocessingDrawing" xmlns:w10="urn:schemas-microsoft-com:office:word" xmlns:w="http://schemas.openxmlformats.org/wordprocessingml/2006/main" xmlns:w14="http://schemas.microsoft.com/office/word/2010/wordml" xmlns:w15="http://schemas.microsoft.com/office/word/2012/wordml" xmlns:w16se="http://schemas.microsoft.com/office/word/2015/wordml/symex" xmlns:wpg="http://schemas.microsoft.com/office/word/2010/wordprocessingGroup" xmlns:wpi="http://schemas.microsoft.com/office/word/2010/wordprocessingInk" xmlns:wne="http://schemas.microsoft.com/office/word/2006/wordml" xmlns:wps="http://schemas.microsoft.com/office/word/2010/wordprocessingShape" mc:Ignorable="w14 w15 w16se wp14">
+<w:document xmlns:wpc="http://schemas.microsoft.com/office/word/2010/wordprocessingCanvas" xmlns:mc="http://schemas.openxmlformats.org/markup-compatibility/2006" xmlns:o="urn:schemas-microsoft-com:office:office" xmlns:r="http://schemas.openxmlformats.org/officeDocument/2006/relationships" xmlns:m="http://schemas.openxmlformats.org/officeDocument/2006/math" xmlns:v="urn:schemas-microsoft-com:vml" xmlns:wp14="http://schemas.microsoft.com/office/word/2010/wordprocessingDrawing" xmlns:wp="http://schemas.openxmlformats.org/drawingml/2006/wordprocessingDrawing" xmlns:w10="urn:schemas-microsoft-com:office:word" xmlns:w="http://schemas.openxmlformats.org/wordprocessingml/2006/main" xmlns:w14="http://schemas.microsoft.com/office/word/2010/wordml" xmlns:wpg="http://schemas.microsoft.com/office/word/2010/wordprocessingGroup" xmlns:wpi="http://schemas.microsoft.com/office/word/2010/wordprocessingInk" xmlns:wne="http://schemas.microsoft.com/office/word/2006/wordml" xmlns:wps="http://schemas.microsoft.com/office/word/2010/wordprocessingShape" mc:Ignorable="w14 wp14">
+  <w:background w:color="CFCDCD" w:themeColor="background2" w:themeShade="E5"/>
   <w:body>
     <w:p>
       <w:pPr>
@@ -125,7 +126,6 @@
       </w:r>
     </w:p>
     <w:p/>
-    <w:p/>
     <w:p>
       <w:r>
         <w:t>2</w:t>
@@ -189,7 +189,6 @@
       </w:r>
     </w:p>
     <w:p/>
-    <w:p/>
     <w:p>
       <w:r>
         <w:t>3</w:t>
@@ -253,8 +252,6 @@
       </w:r>
     </w:p>
     <w:p/>
-    <w:p/>
-    <w:p/>
     <w:p>
       <w:r>
         <w:t>4</w:t>
@@ -318,7 +315,6 @@
       </w:r>
     </w:p>
     <w:p/>
-    <w:p/>
     <w:p>
       <w:r>
         <w:t>5</w:t>
@@ -382,7 +378,6 @@
       </w:r>
     </w:p>
     <w:p/>
-    <w:p/>
     <w:p>
       <w:r>
         <w:t>6</w:t>
@@ -391,7 +386,6 @@
         <w:t>. A one-time execution of a loop body</w:t>
       </w:r>
     </w:p>
-    <w:p/>
     <w:p>
       <w:pPr>
         <w:pStyle w:val="ListParagraph"/>
@@ -447,9 +441,9 @@
       </w:r>
     </w:p>
     <w:p/>
-    <w:p/>
-    <w:p>
-      <w:r>
+    <w:p>
+      <w:r>
+        <w:lastRenderedPageBreak/>
         <w:t>7</w:t>
       </w:r>
       <w:r>
@@ -511,16 +505,20 @@
       </w:r>
     </w:p>
     <w:p/>
-    <w:p/>
     <w:p>
       <w:r>
         <w:t>8</w:t>
       </w:r>
       <w:r>
-        <w:t>. combines the declaration, creation, and initialization of an array in one statement</w:t>
-      </w:r>
-    </w:p>
-    <w:p/>
+        <w:t xml:space="preserve">. </w:t>
+      </w:r>
+      <w:r>
+        <w:t>Combines</w:t>
+      </w:r>
+      <w:r>
+        <w:t xml:space="preserve"> the declaration, creation, and initialization of an array in one statement</w:t>
+      </w:r>
+    </w:p>
     <w:p>
       <w:pPr>
         <w:pStyle w:val="ListParagraph"/>
@@ -576,7 +574,6 @@
       </w:r>
     </w:p>
     <w:p/>
-    <w:p/>
     <w:p>
       <w:r>
         <w:t>9</w:t>
@@ -585,7 +582,6 @@
         <w:t>. A technique of writing software where you gradually add error checking and functionality</w:t>
       </w:r>
     </w:p>
-    <w:p/>
     <w:p>
       <w:pPr>
         <w:pStyle w:val="ListParagraph"/>
@@ -641,24 +637,14 @@
       </w:r>
     </w:p>
     <w:p/>
-    <w:p/>
     <w:p>
       <w:r>
         <w:t>10</w:t>
       </w:r>
       <w:r>
-        <w:t xml:space="preserve">. When one references the first element in an array with index [ </w:t>
-      </w:r>
-      <w:proofErr w:type="gramStart"/>
-      <w:r>
-        <w:t>1 ]</w:t>
-      </w:r>
-      <w:proofErr w:type="gramEnd"/>
-      <w:r>
-        <w:t>, but it should be [ 0 ]</w:t>
-      </w:r>
-    </w:p>
-    <w:p/>
+        <w:t>. When one references the first element in an array with index [ 1 ], but it should be [ 0 ]</w:t>
+      </w:r>
+    </w:p>
     <w:p>
       <w:pPr>
         <w:pStyle w:val="ListParagraph"/>
@@ -714,8 +700,6 @@
       </w:r>
     </w:p>
     <w:p/>
-    <w:p/>
-    <w:p/>
     <w:p>
       <w:r>
         <w:t>11</w:t>
@@ -779,7 +763,6 @@
       </w:r>
     </w:p>
     <w:p/>
-    <w:p/>
     <w:p>
       <w:r>
         <w:t>12</w:t>
@@ -787,13 +770,15 @@
       <w:r>
         <w:t>. similar to while loop; executes</w:t>
       </w:r>
-    </w:p>
-    <w:p>
+      <w:r>
+        <w:t xml:space="preserve"> </w:t>
+      </w:r>
       <w:r>
         <w:t>the loop body first and then checks the loop-continuation-condition to</w:t>
       </w:r>
-    </w:p>
-    <w:p>
+      <w:r>
+        <w:t xml:space="preserve"> </w:t>
+      </w:r>
       <w:r>
         <w:t>decide whether to continue or to terminate</w:t>
       </w:r>
@@ -853,7 +838,6 @@
       </w:r>
     </w:p>
     <w:p/>
-    <w:p/>
     <w:p>
       <w:r>
         <w:t>13</w:t>
@@ -883,6 +867,7 @@
         </w:numPr>
       </w:pPr>
       <w:r>
+        <w:lastRenderedPageBreak/>
         <w:t>Pass-By-Value</w:t>
       </w:r>
     </w:p>
@@ -917,7 +902,6 @@
       </w:r>
     </w:p>
     <w:p/>
-    <w:p/>
     <w:p>
       <w:r>
         <w:t>14</w:t>
@@ -926,7 +910,6 @@
         <w:t>. The part of the program where the variable is accessible</w:t>
       </w:r>
     </w:p>
-    <w:p/>
     <w:p>
       <w:pPr>
         <w:pStyle w:val="ListParagraph"/>
@@ -982,7 +965,6 @@
       </w:r>
     </w:p>
     <w:p/>
-    <w:p/>
     <w:p>
       <w:r>
         <w:t>15</w:t>
@@ -1046,7 +1028,6 @@
       </w:r>
     </w:p>
     <w:p/>
-    <w:p/>
     <w:p>
       <w:r>
         <w:t>16</w:t>
@@ -1110,8 +1091,6 @@
       </w:r>
     </w:p>
     <w:p/>
-    <w:p/>
-    <w:p/>
     <w:p>
       <w:r>
         <w:t>17</w:t>
@@ -1175,7 +1154,6 @@
       </w:r>
     </w:p>
     <w:p/>
-    <w:p/>
     <w:p>
       <w:r>
         <w:t>18</w:t>
@@ -1239,7 +1217,6 @@
       </w:r>
     </w:p>
     <w:p/>
-    <w:p/>
     <w:p>
       <w:r>
         <w:t>19</w:t>
@@ -1299,10 +1276,10 @@
         </w:numPr>
       </w:pPr>
       <w:r>
+        <w:lastRenderedPageBreak/>
         <w:t>Format Specifier</w:t>
       </w:r>
     </w:p>
-    <w:p/>
     <w:p/>
     <w:p>
       <w:r>
@@ -1367,18 +1344,18 @@
       </w:r>
     </w:p>
     <w:p/>
-    <w:p/>
     <w:p>
       <w:r>
         <w:t>21</w:t>
+      </w:r>
+      <w:r>
+        <w:t>. Checks the loop-continuation-condition first. If the condition</w:t>
+      </w:r>
+      <w:r>
+        <w:t xml:space="preserve"> </w:t>
       </w:r>
       <w:bookmarkStart w:id="0" w:name="_GoBack"/>
       <w:bookmarkEnd w:id="0"/>
-      <w:r>
-        <w:t>. Checks the loop-continuation-condition first. If the condition</w:t>
-      </w:r>
-    </w:p>
-    <w:p>
       <w:r>
         <w:t>is true, its body is executed; if it is false, it terminates</w:t>
       </w:r>
@@ -1458,7 +1435,7 @@
     <w:p/>
     <w:sectPr>
       <w:pgSz w:w="12240" w:h="15840"/>
-      <w:pgMar w:top="1440" w:right="1440" w:bottom="1440" w:left="1440" w:header="720" w:footer="720" w:gutter="0"/>
+      <w:pgMar w:top="720" w:right="720" w:bottom="720" w:left="720" w:header="720" w:footer="720" w:gutter="0"/>
       <w:cols w:space="720"/>
       <w:docGrid w:linePitch="360"/>
     </w:sectPr>
@@ -1467,8 +1444,8 @@
 </file>
 
 <file path=word/numbering.xml><?xml version="1.0" encoding="utf-8"?>
-<w:numbering xmlns:wpc="http://schemas.microsoft.com/office/word/2010/wordprocessingCanvas" xmlns:cx="http://schemas.microsoft.com/office/drawing/2014/chartex" xmlns:mc="http://schemas.openxmlformats.org/markup-compatibility/2006" xmlns:o="urn:schemas-microsoft-com:office:office" xmlns:r="http://schemas.openxmlformats.org/officeDocument/2006/relationships" xmlns:m="http://schemas.openxmlformats.org/officeDocument/2006/math" xmlns:v="urn:schemas-microsoft-com:vml" xmlns:wp14="http://schemas.microsoft.com/office/word/2010/wordprocessingDrawing" xmlns:wp="http://schemas.openxmlformats.org/drawingml/2006/wordprocessingDrawing" xmlns:w10="urn:schemas-microsoft-com:office:word" xmlns:w="http://schemas.openxmlformats.org/wordprocessingml/2006/main" xmlns:w14="http://schemas.microsoft.com/office/word/2010/wordml" xmlns:w15="http://schemas.microsoft.com/office/word/2012/wordml" xmlns:w16se="http://schemas.microsoft.com/office/word/2015/wordml/symex" xmlns:wpg="http://schemas.microsoft.com/office/word/2010/wordprocessingGroup" xmlns:wpi="http://schemas.microsoft.com/office/word/2010/wordprocessingInk" xmlns:wne="http://schemas.microsoft.com/office/word/2006/wordml" xmlns:wps="http://schemas.microsoft.com/office/word/2010/wordprocessingShape" mc:Ignorable="w14 w15 w16se wp14">
-  <w:abstractNum w:abstractNumId="0" w15:restartNumberingAfterBreak="0">
+<w:numbering xmlns:wpc="http://schemas.microsoft.com/office/word/2010/wordprocessingCanvas" xmlns:mc="http://schemas.openxmlformats.org/markup-compatibility/2006" xmlns:o="urn:schemas-microsoft-com:office:office" xmlns:r="http://schemas.openxmlformats.org/officeDocument/2006/relationships" xmlns:m="http://schemas.openxmlformats.org/officeDocument/2006/math" xmlns:v="urn:schemas-microsoft-com:vml" xmlns:wp14="http://schemas.microsoft.com/office/word/2010/wordprocessingDrawing" xmlns:wp="http://schemas.openxmlformats.org/drawingml/2006/wordprocessingDrawing" xmlns:w10="urn:schemas-microsoft-com:office:word" xmlns:w="http://schemas.openxmlformats.org/wordprocessingml/2006/main" xmlns:w14="http://schemas.microsoft.com/office/word/2010/wordml" xmlns:wpg="http://schemas.microsoft.com/office/word/2010/wordprocessingGroup" xmlns:wpi="http://schemas.microsoft.com/office/word/2010/wordprocessingInk" xmlns:wne="http://schemas.microsoft.com/office/word/2006/wordml" xmlns:wps="http://schemas.microsoft.com/office/word/2010/wordprocessingShape" mc:Ignorable="w14 wp14">
+  <w:abstractNum w:abstractNumId="0">
     <w:nsid w:val="000C7603"/>
     <w:multiLevelType w:val="hybridMultilevel"/>
     <w:tmpl w:val="31DE90C8"/>
@@ -1554,7 +1531,7 @@
       </w:pPr>
     </w:lvl>
   </w:abstractNum>
-  <w:abstractNum w:abstractNumId="1" w15:restartNumberingAfterBreak="0">
+  <w:abstractNum w:abstractNumId="1">
     <w:nsid w:val="02B87B98"/>
     <w:multiLevelType w:val="hybridMultilevel"/>
     <w:tmpl w:val="9C748B46"/>
@@ -1640,7 +1617,7 @@
       </w:pPr>
     </w:lvl>
   </w:abstractNum>
-  <w:abstractNum w:abstractNumId="2" w15:restartNumberingAfterBreak="0">
+  <w:abstractNum w:abstractNumId="2">
     <w:nsid w:val="08DC2277"/>
     <w:multiLevelType w:val="hybridMultilevel"/>
     <w:tmpl w:val="D2BE3E46"/>
@@ -1726,7 +1703,7 @@
       </w:pPr>
     </w:lvl>
   </w:abstractNum>
-  <w:abstractNum w:abstractNumId="3" w15:restartNumberingAfterBreak="0">
+  <w:abstractNum w:abstractNumId="3">
     <w:nsid w:val="0A71354F"/>
     <w:multiLevelType w:val="hybridMultilevel"/>
     <w:tmpl w:val="904AD4EE"/>
@@ -1812,7 +1789,7 @@
       </w:pPr>
     </w:lvl>
   </w:abstractNum>
-  <w:abstractNum w:abstractNumId="4" w15:restartNumberingAfterBreak="0">
+  <w:abstractNum w:abstractNumId="4">
     <w:nsid w:val="19161CEE"/>
     <w:multiLevelType w:val="hybridMultilevel"/>
     <w:tmpl w:val="38D6BEBE"/>
@@ -1898,7 +1875,7 @@
       </w:pPr>
     </w:lvl>
   </w:abstractNum>
-  <w:abstractNum w:abstractNumId="5" w15:restartNumberingAfterBreak="0">
+  <w:abstractNum w:abstractNumId="5">
     <w:nsid w:val="1A5A1D52"/>
     <w:multiLevelType w:val="hybridMultilevel"/>
     <w:tmpl w:val="32E26970"/>
@@ -1984,7 +1961,7 @@
       </w:pPr>
     </w:lvl>
   </w:abstractNum>
-  <w:abstractNum w:abstractNumId="6" w15:restartNumberingAfterBreak="0">
+  <w:abstractNum w:abstractNumId="6">
     <w:nsid w:val="1C2E575E"/>
     <w:multiLevelType w:val="hybridMultilevel"/>
     <w:tmpl w:val="F13AE3B2"/>
@@ -2070,7 +2047,7 @@
       </w:pPr>
     </w:lvl>
   </w:abstractNum>
-  <w:abstractNum w:abstractNumId="7" w15:restartNumberingAfterBreak="0">
+  <w:abstractNum w:abstractNumId="7">
     <w:nsid w:val="1FB52012"/>
     <w:multiLevelType w:val="hybridMultilevel"/>
     <w:tmpl w:val="10583E96"/>
@@ -2156,7 +2133,7 @@
       </w:pPr>
     </w:lvl>
   </w:abstractNum>
-  <w:abstractNum w:abstractNumId="8" w15:restartNumberingAfterBreak="0">
+  <w:abstractNum w:abstractNumId="8">
     <w:nsid w:val="22623FF1"/>
     <w:multiLevelType w:val="hybridMultilevel"/>
     <w:tmpl w:val="6534ED6C"/>
@@ -2242,7 +2219,7 @@
       </w:pPr>
     </w:lvl>
   </w:abstractNum>
-  <w:abstractNum w:abstractNumId="9" w15:restartNumberingAfterBreak="0">
+  <w:abstractNum w:abstractNumId="9">
     <w:nsid w:val="250F63D1"/>
     <w:multiLevelType w:val="hybridMultilevel"/>
     <w:tmpl w:val="28F46A5A"/>
@@ -2328,7 +2305,7 @@
       </w:pPr>
     </w:lvl>
   </w:abstractNum>
-  <w:abstractNum w:abstractNumId="10" w15:restartNumberingAfterBreak="0">
+  <w:abstractNum w:abstractNumId="10">
     <w:nsid w:val="2B2B51AB"/>
     <w:multiLevelType w:val="hybridMultilevel"/>
     <w:tmpl w:val="84F414B8"/>
@@ -2414,7 +2391,7 @@
       </w:pPr>
     </w:lvl>
   </w:abstractNum>
-  <w:abstractNum w:abstractNumId="11" w15:restartNumberingAfterBreak="0">
+  <w:abstractNum w:abstractNumId="11">
     <w:nsid w:val="2D277888"/>
     <w:multiLevelType w:val="hybridMultilevel"/>
     <w:tmpl w:val="BA30487A"/>
@@ -2500,7 +2477,7 @@
       </w:pPr>
     </w:lvl>
   </w:abstractNum>
-  <w:abstractNum w:abstractNumId="12" w15:restartNumberingAfterBreak="0">
+  <w:abstractNum w:abstractNumId="12">
     <w:nsid w:val="2EB93D45"/>
     <w:multiLevelType w:val="hybridMultilevel"/>
     <w:tmpl w:val="6AFE2A6E"/>
@@ -2586,7 +2563,7 @@
       </w:pPr>
     </w:lvl>
   </w:abstractNum>
-  <w:abstractNum w:abstractNumId="13" w15:restartNumberingAfterBreak="0">
+  <w:abstractNum w:abstractNumId="13">
     <w:nsid w:val="320B0CEC"/>
     <w:multiLevelType w:val="hybridMultilevel"/>
     <w:tmpl w:val="E5A4756C"/>
@@ -2672,7 +2649,7 @@
       </w:pPr>
     </w:lvl>
   </w:abstractNum>
-  <w:abstractNum w:abstractNumId="14" w15:restartNumberingAfterBreak="0">
+  <w:abstractNum w:abstractNumId="14">
     <w:nsid w:val="336C7CA5"/>
     <w:multiLevelType w:val="hybridMultilevel"/>
     <w:tmpl w:val="23420ABC"/>
@@ -2758,7 +2735,7 @@
       </w:pPr>
     </w:lvl>
   </w:abstractNum>
-  <w:abstractNum w:abstractNumId="15" w15:restartNumberingAfterBreak="0">
+  <w:abstractNum w:abstractNumId="15">
     <w:nsid w:val="35814117"/>
     <w:multiLevelType w:val="hybridMultilevel"/>
     <w:tmpl w:val="B5CA7C84"/>
@@ -2844,7 +2821,7 @@
       </w:pPr>
     </w:lvl>
   </w:abstractNum>
-  <w:abstractNum w:abstractNumId="16" w15:restartNumberingAfterBreak="0">
+  <w:abstractNum w:abstractNumId="16">
     <w:nsid w:val="3AA20CC4"/>
     <w:multiLevelType w:val="hybridMultilevel"/>
     <w:tmpl w:val="EF680A1C"/>
@@ -2930,7 +2907,7 @@
       </w:pPr>
     </w:lvl>
   </w:abstractNum>
-  <w:abstractNum w:abstractNumId="17" w15:restartNumberingAfterBreak="0">
+  <w:abstractNum w:abstractNumId="17">
     <w:nsid w:val="3B66690A"/>
     <w:multiLevelType w:val="hybridMultilevel"/>
     <w:tmpl w:val="DC80C7D0"/>
@@ -3016,7 +2993,7 @@
       </w:pPr>
     </w:lvl>
   </w:abstractNum>
-  <w:abstractNum w:abstractNumId="18" w15:restartNumberingAfterBreak="0">
+  <w:abstractNum w:abstractNumId="18">
     <w:nsid w:val="418312F9"/>
     <w:multiLevelType w:val="hybridMultilevel"/>
     <w:tmpl w:val="03F8A69E"/>
@@ -3102,7 +3079,7 @@
       </w:pPr>
     </w:lvl>
   </w:abstractNum>
-  <w:abstractNum w:abstractNumId="19" w15:restartNumberingAfterBreak="0">
+  <w:abstractNum w:abstractNumId="19">
     <w:nsid w:val="443F6158"/>
     <w:multiLevelType w:val="hybridMultilevel"/>
     <w:tmpl w:val="898EA5D2"/>
@@ -3188,7 +3165,7 @@
       </w:pPr>
     </w:lvl>
   </w:abstractNum>
-  <w:abstractNum w:abstractNumId="20" w15:restartNumberingAfterBreak="0">
+  <w:abstractNum w:abstractNumId="20">
     <w:nsid w:val="4ABF3ED4"/>
     <w:multiLevelType w:val="hybridMultilevel"/>
     <w:tmpl w:val="FB325798"/>
@@ -3274,7 +3251,7 @@
       </w:pPr>
     </w:lvl>
   </w:abstractNum>
-  <w:abstractNum w:abstractNumId="21" w15:restartNumberingAfterBreak="0">
+  <w:abstractNum w:abstractNumId="21">
     <w:nsid w:val="4CCD2990"/>
     <w:multiLevelType w:val="hybridMultilevel"/>
     <w:tmpl w:val="6302E07E"/>
@@ -3360,7 +3337,7 @@
       </w:pPr>
     </w:lvl>
   </w:abstractNum>
-  <w:abstractNum w:abstractNumId="22" w15:restartNumberingAfterBreak="0">
+  <w:abstractNum w:abstractNumId="22">
     <w:nsid w:val="4F454FE3"/>
     <w:multiLevelType w:val="hybridMultilevel"/>
     <w:tmpl w:val="EB246C54"/>
@@ -3446,7 +3423,7 @@
       </w:pPr>
     </w:lvl>
   </w:abstractNum>
-  <w:abstractNum w:abstractNumId="23" w15:restartNumberingAfterBreak="0">
+  <w:abstractNum w:abstractNumId="23">
     <w:nsid w:val="520304EE"/>
     <w:multiLevelType w:val="hybridMultilevel"/>
     <w:tmpl w:val="76FE71F2"/>
@@ -3532,7 +3509,7 @@
       </w:pPr>
     </w:lvl>
   </w:abstractNum>
-  <w:abstractNum w:abstractNumId="24" w15:restartNumberingAfterBreak="0">
+  <w:abstractNum w:abstractNumId="24">
     <w:nsid w:val="540335E0"/>
     <w:multiLevelType w:val="hybridMultilevel"/>
     <w:tmpl w:val="20C0B968"/>
@@ -3618,7 +3595,7 @@
       </w:pPr>
     </w:lvl>
   </w:abstractNum>
-  <w:abstractNum w:abstractNumId="25" w15:restartNumberingAfterBreak="0">
+  <w:abstractNum w:abstractNumId="25">
     <w:nsid w:val="59851674"/>
     <w:multiLevelType w:val="hybridMultilevel"/>
     <w:tmpl w:val="464C5276"/>
@@ -3704,7 +3681,7 @@
       </w:pPr>
     </w:lvl>
   </w:abstractNum>
-  <w:abstractNum w:abstractNumId="26" w15:restartNumberingAfterBreak="0">
+  <w:abstractNum w:abstractNumId="26">
     <w:nsid w:val="5DE433C3"/>
     <w:multiLevelType w:val="hybridMultilevel"/>
     <w:tmpl w:val="F90E3764"/>
@@ -3790,7 +3767,7 @@
       </w:pPr>
     </w:lvl>
   </w:abstractNum>
-  <w:abstractNum w:abstractNumId="27" w15:restartNumberingAfterBreak="0">
+  <w:abstractNum w:abstractNumId="27">
     <w:nsid w:val="621C1F8F"/>
     <w:multiLevelType w:val="hybridMultilevel"/>
     <w:tmpl w:val="E1A2C244"/>
@@ -3876,7 +3853,7 @@
       </w:pPr>
     </w:lvl>
   </w:abstractNum>
-  <w:abstractNum w:abstractNumId="28" w15:restartNumberingAfterBreak="0">
+  <w:abstractNum w:abstractNumId="28">
     <w:nsid w:val="624A6F0F"/>
     <w:multiLevelType w:val="hybridMultilevel"/>
     <w:tmpl w:val="B82628D0"/>
@@ -3962,7 +3939,7 @@
       </w:pPr>
     </w:lvl>
   </w:abstractNum>
-  <w:abstractNum w:abstractNumId="29" w15:restartNumberingAfterBreak="0">
+  <w:abstractNum w:abstractNumId="29">
     <w:nsid w:val="6348022E"/>
     <w:multiLevelType w:val="hybridMultilevel"/>
     <w:tmpl w:val="93048A76"/>
@@ -4048,7 +4025,7 @@
       </w:pPr>
     </w:lvl>
   </w:abstractNum>
-  <w:abstractNum w:abstractNumId="30" w15:restartNumberingAfterBreak="0">
+  <w:abstractNum w:abstractNumId="30">
     <w:nsid w:val="637A7F38"/>
     <w:multiLevelType w:val="hybridMultilevel"/>
     <w:tmpl w:val="BED811BC"/>
@@ -4134,7 +4111,7 @@
       </w:pPr>
     </w:lvl>
   </w:abstractNum>
-  <w:abstractNum w:abstractNumId="31" w15:restartNumberingAfterBreak="0">
+  <w:abstractNum w:abstractNumId="31">
     <w:nsid w:val="689D2F69"/>
     <w:multiLevelType w:val="hybridMultilevel"/>
     <w:tmpl w:val="09D20A2E"/>
@@ -4220,7 +4197,7 @@
       </w:pPr>
     </w:lvl>
   </w:abstractNum>
-  <w:abstractNum w:abstractNumId="32" w15:restartNumberingAfterBreak="0">
+  <w:abstractNum w:abstractNumId="32">
     <w:nsid w:val="68C23922"/>
     <w:multiLevelType w:val="hybridMultilevel"/>
     <w:tmpl w:val="F3E89964"/>
@@ -4306,7 +4283,7 @@
       </w:pPr>
     </w:lvl>
   </w:abstractNum>
-  <w:abstractNum w:abstractNumId="33" w15:restartNumberingAfterBreak="0">
+  <w:abstractNum w:abstractNumId="33">
     <w:nsid w:val="6AA933B6"/>
     <w:multiLevelType w:val="hybridMultilevel"/>
     <w:tmpl w:val="3196A6B2"/>
@@ -4392,7 +4369,7 @@
       </w:pPr>
     </w:lvl>
   </w:abstractNum>
-  <w:abstractNum w:abstractNumId="34" w15:restartNumberingAfterBreak="0">
+  <w:abstractNum w:abstractNumId="34">
     <w:nsid w:val="6EED4D33"/>
     <w:multiLevelType w:val="hybridMultilevel"/>
     <w:tmpl w:val="BECAC92E"/>
@@ -4478,7 +4455,7 @@
       </w:pPr>
     </w:lvl>
   </w:abstractNum>
-  <w:abstractNum w:abstractNumId="35" w15:restartNumberingAfterBreak="0">
+  <w:abstractNum w:abstractNumId="35">
     <w:nsid w:val="6F1434D7"/>
     <w:multiLevelType w:val="hybridMultilevel"/>
     <w:tmpl w:val="CE3AFED4"/>
@@ -4564,7 +4541,7 @@
       </w:pPr>
     </w:lvl>
   </w:abstractNum>
-  <w:abstractNum w:abstractNumId="36" w15:restartNumberingAfterBreak="0">
+  <w:abstractNum w:abstractNumId="36">
     <w:nsid w:val="6F3C1B5B"/>
     <w:multiLevelType w:val="hybridMultilevel"/>
     <w:tmpl w:val="3FA28D4C"/>
@@ -4650,7 +4627,7 @@
       </w:pPr>
     </w:lvl>
   </w:abstractNum>
-  <w:abstractNum w:abstractNumId="37" w15:restartNumberingAfterBreak="0">
+  <w:abstractNum w:abstractNumId="37">
     <w:nsid w:val="6FBF31E1"/>
     <w:multiLevelType w:val="hybridMultilevel"/>
     <w:tmpl w:val="85E2B946"/>
@@ -4736,7 +4713,7 @@
       </w:pPr>
     </w:lvl>
   </w:abstractNum>
-  <w:abstractNum w:abstractNumId="38" w15:restartNumberingAfterBreak="0">
+  <w:abstractNum w:abstractNumId="38">
     <w:nsid w:val="7119167C"/>
     <w:multiLevelType w:val="hybridMultilevel"/>
     <w:tmpl w:val="B20CF2C6"/>
@@ -4822,7 +4799,7 @@
       </w:pPr>
     </w:lvl>
   </w:abstractNum>
-  <w:abstractNum w:abstractNumId="39" w15:restartNumberingAfterBreak="0">
+  <w:abstractNum w:abstractNumId="39">
     <w:nsid w:val="714002A4"/>
     <w:multiLevelType w:val="hybridMultilevel"/>
     <w:tmpl w:val="F0C2FC9E"/>
@@ -4908,7 +4885,7 @@
       </w:pPr>
     </w:lvl>
   </w:abstractNum>
-  <w:abstractNum w:abstractNumId="40" w15:restartNumberingAfterBreak="0">
+  <w:abstractNum w:abstractNumId="40">
     <w:nsid w:val="753B2B19"/>
     <w:multiLevelType w:val="hybridMultilevel"/>
     <w:tmpl w:val="2968CDD4"/>
@@ -4994,7 +4971,7 @@
       </w:pPr>
     </w:lvl>
   </w:abstractNum>
-  <w:abstractNum w:abstractNumId="41" w15:restartNumberingAfterBreak="0">
+  <w:abstractNum w:abstractNumId="41">
     <w:nsid w:val="75D83E91"/>
     <w:multiLevelType w:val="hybridMultilevel"/>
     <w:tmpl w:val="283E2E06"/>
@@ -5080,7 +5057,7 @@
       </w:pPr>
     </w:lvl>
   </w:abstractNum>
-  <w:abstractNum w:abstractNumId="42" w15:restartNumberingAfterBreak="0">
+  <w:abstractNum w:abstractNumId="42">
     <w:nsid w:val="76916AE8"/>
     <w:multiLevelType w:val="hybridMultilevel"/>
     <w:tmpl w:val="4E30F276"/>
@@ -5166,7 +5143,7 @@
       </w:pPr>
     </w:lvl>
   </w:abstractNum>
-  <w:abstractNum w:abstractNumId="43" w15:restartNumberingAfterBreak="0">
+  <w:abstractNum w:abstractNumId="43">
     <w:nsid w:val="77943FBE"/>
     <w:multiLevelType w:val="hybridMultilevel"/>
     <w:tmpl w:val="4CEEA1E8"/>
@@ -5252,7 +5229,7 @@
       </w:pPr>
     </w:lvl>
   </w:abstractNum>
-  <w:abstractNum w:abstractNumId="44" w15:restartNumberingAfterBreak="0">
+  <w:abstractNum w:abstractNumId="44">
     <w:nsid w:val="7A2824BD"/>
     <w:multiLevelType w:val="hybridMultilevel"/>
     <w:tmpl w:val="52DA0672"/>
@@ -5338,7 +5315,7 @@
       </w:pPr>
     </w:lvl>
   </w:abstractNum>
-  <w:abstractNum w:abstractNumId="45" w15:restartNumberingAfterBreak="0">
+  <w:abstractNum w:abstractNumId="45">
     <w:nsid w:val="7A5D133C"/>
     <w:multiLevelType w:val="hybridMultilevel"/>
     <w:tmpl w:val="11FAFF96"/>
@@ -5424,7 +5401,7 @@
       </w:pPr>
     </w:lvl>
   </w:abstractNum>
-  <w:abstractNum w:abstractNumId="46" w15:restartNumberingAfterBreak="0">
+  <w:abstractNum w:abstractNumId="46">
     <w:nsid w:val="7E585C26"/>
     <w:multiLevelType w:val="hybridMultilevel"/>
     <w:tmpl w:val="D34EE1CC"/>
@@ -5655,7 +5632,7 @@
 </file>
 
 <file path=word/styles.xml><?xml version="1.0" encoding="utf-8"?>
-<w:styles xmlns:mc="http://schemas.openxmlformats.org/markup-compatibility/2006" xmlns:r="http://schemas.openxmlformats.org/officeDocument/2006/relationships" xmlns:w="http://schemas.openxmlformats.org/wordprocessingml/2006/main" xmlns:w14="http://schemas.microsoft.com/office/word/2010/wordml" xmlns:w15="http://schemas.microsoft.com/office/word/2012/wordml" xmlns:w16se="http://schemas.microsoft.com/office/word/2015/wordml/symex" mc:Ignorable="w14 w15 w16se">
+<w:styles xmlns:mc="http://schemas.openxmlformats.org/markup-compatibility/2006" xmlns:r="http://schemas.openxmlformats.org/officeDocument/2006/relationships" xmlns:w="http://schemas.openxmlformats.org/wordprocessingml/2006/main" xmlns:w14="http://schemas.microsoft.com/office/word/2010/wordml" mc:Ignorable="w14">
   <w:docDefaults>
     <w:rPrDefault>
       <w:rPr>
@@ -5671,378 +5648,345 @@
       </w:pPr>
     </w:pPrDefault>
   </w:docDefaults>
-  <w:latentStyles w:defLockedState="0" w:defUIPriority="99" w:defSemiHidden="0" w:defUnhideWhenUsed="0" w:defQFormat="0" w:count="371">
-    <w:lsdException w:name="Normal" w:uiPriority="0" w:qFormat="1"/>
-    <w:lsdException w:name="heading 1" w:uiPriority="9" w:qFormat="1"/>
-    <w:lsdException w:name="heading 2" w:semiHidden="1" w:uiPriority="9" w:unhideWhenUsed="1" w:qFormat="1"/>
-    <w:lsdException w:name="heading 3" w:semiHidden="1" w:uiPriority="9" w:unhideWhenUsed="1" w:qFormat="1"/>
-    <w:lsdException w:name="heading 4" w:semiHidden="1" w:uiPriority="9" w:unhideWhenUsed="1" w:qFormat="1"/>
-    <w:lsdException w:name="heading 5" w:semiHidden="1" w:uiPriority="9" w:unhideWhenUsed="1" w:qFormat="1"/>
-    <w:lsdException w:name="heading 6" w:semiHidden="1" w:uiPriority="9" w:unhideWhenUsed="1" w:qFormat="1"/>
-    <w:lsdException w:name="heading 7" w:semiHidden="1" w:uiPriority="9" w:unhideWhenUsed="1" w:qFormat="1"/>
-    <w:lsdException w:name="heading 8" w:semiHidden="1" w:uiPriority="9" w:unhideWhenUsed="1" w:qFormat="1"/>
-    <w:lsdException w:name="heading 9" w:semiHidden="1" w:uiPriority="9" w:unhideWhenUsed="1" w:qFormat="1"/>
-    <w:lsdException w:name="index 1" w:semiHidden="1" w:unhideWhenUsed="1"/>
-    <w:lsdException w:name="index 2" w:semiHidden="1" w:unhideWhenUsed="1"/>
-    <w:lsdException w:name="index 3" w:semiHidden="1" w:unhideWhenUsed="1"/>
-    <w:lsdException w:name="index 4" w:semiHidden="1" w:unhideWhenUsed="1"/>
-    <w:lsdException w:name="index 5" w:semiHidden="1" w:unhideWhenUsed="1"/>
-    <w:lsdException w:name="index 6" w:semiHidden="1" w:unhideWhenUsed="1"/>
-    <w:lsdException w:name="index 7" w:semiHidden="1" w:unhideWhenUsed="1"/>
-    <w:lsdException w:name="index 8" w:semiHidden="1" w:unhideWhenUsed="1"/>
-    <w:lsdException w:name="index 9" w:semiHidden="1" w:unhideWhenUsed="1"/>
-    <w:lsdException w:name="toc 1" w:semiHidden="1" w:uiPriority="39" w:unhideWhenUsed="1"/>
-    <w:lsdException w:name="toc 2" w:semiHidden="1" w:uiPriority="39" w:unhideWhenUsed="1"/>
-    <w:lsdException w:name="toc 3" w:semiHidden="1" w:uiPriority="39" w:unhideWhenUsed="1"/>
-    <w:lsdException w:name="toc 4" w:semiHidden="1" w:uiPriority="39" w:unhideWhenUsed="1"/>
-    <w:lsdException w:name="toc 5" w:semiHidden="1" w:uiPriority="39" w:unhideWhenUsed="1"/>
-    <w:lsdException w:name="toc 6" w:semiHidden="1" w:uiPriority="39" w:unhideWhenUsed="1"/>
-    <w:lsdException w:name="toc 7" w:semiHidden="1" w:uiPriority="39" w:unhideWhenUsed="1"/>
-    <w:lsdException w:name="toc 8" w:semiHidden="1" w:uiPriority="39" w:unhideWhenUsed="1"/>
-    <w:lsdException w:name="toc 9" w:semiHidden="1" w:uiPriority="39" w:unhideWhenUsed="1"/>
-    <w:lsdException w:name="Normal Indent" w:semiHidden="1" w:unhideWhenUsed="1"/>
-    <w:lsdException w:name="footnote text" w:semiHidden="1" w:unhideWhenUsed="1"/>
-    <w:lsdException w:name="annotation text" w:semiHidden="1" w:unhideWhenUsed="1"/>
-    <w:lsdException w:name="header" w:semiHidden="1" w:unhideWhenUsed="1"/>
-    <w:lsdException w:name="footer" w:semiHidden="1" w:unhideWhenUsed="1"/>
-    <w:lsdException w:name="index heading" w:semiHidden="1" w:unhideWhenUsed="1"/>
-    <w:lsdException w:name="caption" w:semiHidden="1" w:uiPriority="35" w:unhideWhenUsed="1" w:qFormat="1"/>
-    <w:lsdException w:name="table of figures" w:semiHidden="1" w:unhideWhenUsed="1"/>
-    <w:lsdException w:name="envelope address" w:semiHidden="1" w:unhideWhenUsed="1"/>
-    <w:lsdException w:name="envelope return" w:semiHidden="1" w:unhideWhenUsed="1"/>
-    <w:lsdException w:name="footnote reference" w:semiHidden="1" w:unhideWhenUsed="1"/>
-    <w:lsdException w:name="annotation reference" w:semiHidden="1" w:unhideWhenUsed="1"/>
-    <w:lsdException w:name="line number" w:semiHidden="1" w:unhideWhenUsed="1"/>
-    <w:lsdException w:name="page number" w:semiHidden="1" w:unhideWhenUsed="1"/>
-    <w:lsdException w:name="endnote reference" w:semiHidden="1" w:unhideWhenUsed="1"/>
-    <w:lsdException w:name="endnote text" w:semiHidden="1" w:unhideWhenUsed="1"/>
-    <w:lsdException w:name="table of authorities" w:semiHidden="1" w:unhideWhenUsed="1"/>
-    <w:lsdException w:name="macro" w:semiHidden="1" w:unhideWhenUsed="1"/>
-    <w:lsdException w:name="toa heading" w:semiHidden="1" w:unhideWhenUsed="1"/>
-    <w:lsdException w:name="List" w:semiHidden="1" w:unhideWhenUsed="1"/>
-    <w:lsdException w:name="List Bullet" w:semiHidden="1" w:unhideWhenUsed="1"/>
-    <w:lsdException w:name="List Number" w:semiHidden="1" w:unhideWhenUsed="1"/>
-    <w:lsdException w:name="List 2" w:semiHidden="1" w:unhideWhenUsed="1"/>
-    <w:lsdException w:name="List 3" w:semiHidden="1" w:unhideWhenUsed="1"/>
-    <w:lsdException w:name="List 4" w:semiHidden="1" w:unhideWhenUsed="1"/>
-    <w:lsdException w:name="List 5" w:semiHidden="1" w:unhideWhenUsed="1"/>
-    <w:lsdException w:name="List Bullet 2" w:semiHidden="1" w:unhideWhenUsed="1"/>
-    <w:lsdException w:name="List Bullet 3" w:semiHidden="1" w:unhideWhenUsed="1"/>
-    <w:lsdException w:name="List Bullet 4" w:semiHidden="1" w:unhideWhenUsed="1"/>
-    <w:lsdException w:name="List Bullet 5" w:semiHidden="1" w:unhideWhenUsed="1"/>
-    <w:lsdException w:name="List Number 2" w:semiHidden="1" w:unhideWhenUsed="1"/>
-    <w:lsdException w:name="List Number 3" w:semiHidden="1" w:unhideWhenUsed="1"/>
-    <w:lsdException w:name="List Number 4" w:semiHidden="1" w:unhideWhenUsed="1"/>
-    <w:lsdException w:name="List Number 5" w:semiHidden="1" w:unhideWhenUsed="1"/>
-    <w:lsdException w:name="Title" w:uiPriority="10" w:qFormat="1"/>
-    <w:lsdException w:name="Closing" w:semiHidden="1" w:unhideWhenUsed="1"/>
-    <w:lsdException w:name="Signature" w:semiHidden="1" w:unhideWhenUsed="1"/>
-    <w:lsdException w:name="Default Paragraph Font" w:semiHidden="1" w:uiPriority="1" w:unhideWhenUsed="1"/>
-    <w:lsdException w:name="Body Text" w:semiHidden="1" w:unhideWhenUsed="1"/>
-    <w:lsdException w:name="Body Text Indent" w:semiHidden="1" w:unhideWhenUsed="1"/>
-    <w:lsdException w:name="List Continue" w:semiHidden="1" w:unhideWhenUsed="1"/>
-    <w:lsdException w:name="List Continue 2" w:semiHidden="1" w:unhideWhenUsed="1"/>
-    <w:lsdException w:name="List Continue 3" w:semiHidden="1" w:unhideWhenUsed="1"/>
-    <w:lsdException w:name="List Continue 4" w:semiHidden="1" w:unhideWhenUsed="1"/>
-    <w:lsdException w:name="List Continue 5" w:semiHidden="1" w:unhideWhenUsed="1"/>
-    <w:lsdException w:name="Message Header" w:semiHidden="1" w:unhideWhenUsed="1"/>
-    <w:lsdException w:name="Subtitle" w:uiPriority="11" w:qFormat="1"/>
-    <w:lsdException w:name="Salutation" w:semiHidden="1" w:unhideWhenUsed="1"/>
-    <w:lsdException w:name="Date" w:semiHidden="1" w:unhideWhenUsed="1"/>
-    <w:lsdException w:name="Body Text First Indent" w:semiHidden="1" w:unhideWhenUsed="1"/>
-    <w:lsdException w:name="Body Text First Indent 2" w:semiHidden="1" w:unhideWhenUsed="1"/>
-    <w:lsdException w:name="Note Heading" w:semiHidden="1" w:unhideWhenUsed="1"/>
-    <w:lsdException w:name="Body Text 2" w:semiHidden="1" w:unhideWhenUsed="1"/>
-    <w:lsdException w:name="Body Text 3" w:semiHidden="1" w:unhideWhenUsed="1"/>
-    <w:lsdException w:name="Body Text Indent 2" w:semiHidden="1" w:unhideWhenUsed="1"/>
-    <w:lsdException w:name="Body Text Indent 3" w:semiHidden="1" w:unhideWhenUsed="1"/>
-    <w:lsdException w:name="Block Text" w:semiHidden="1" w:unhideWhenUsed="1"/>
-    <w:lsdException w:name="Hyperlink" w:semiHidden="1" w:unhideWhenUsed="1"/>
-    <w:lsdException w:name="FollowedHyperlink" w:semiHidden="1" w:unhideWhenUsed="1"/>
-    <w:lsdException w:name="Strong" w:uiPriority="22" w:qFormat="1"/>
-    <w:lsdException w:name="Emphasis" w:uiPriority="20" w:qFormat="1"/>
-    <w:lsdException w:name="Document Map" w:semiHidden="1" w:unhideWhenUsed="1"/>
-    <w:lsdException w:name="Plain Text" w:semiHidden="1" w:unhideWhenUsed="1"/>
-    <w:lsdException w:name="E-mail Signature" w:semiHidden="1" w:unhideWhenUsed="1"/>
-    <w:lsdException w:name="HTML Top of Form" w:semiHidden="1" w:unhideWhenUsed="1"/>
-    <w:lsdException w:name="HTML Bottom of Form" w:semiHidden="1" w:unhideWhenUsed="1"/>
-    <w:lsdException w:name="Normal (Web)" w:semiHidden="1" w:unhideWhenUsed="1"/>
-    <w:lsdException w:name="HTML Acronym" w:semiHidden="1" w:unhideWhenUsed="1"/>
-    <w:lsdException w:name="HTML Address" w:semiHidden="1" w:unhideWhenUsed="1"/>
-    <w:lsdException w:name="HTML Cite" w:semiHidden="1" w:unhideWhenUsed="1"/>
-    <w:lsdException w:name="HTML Code" w:semiHidden="1" w:unhideWhenUsed="1"/>
-    <w:lsdException w:name="HTML Definition" w:semiHidden="1" w:unhideWhenUsed="1"/>
-    <w:lsdException w:name="HTML Keyboard" w:semiHidden="1" w:unhideWhenUsed="1"/>
-    <w:lsdException w:name="HTML Preformatted" w:semiHidden="1" w:unhideWhenUsed="1"/>
-    <w:lsdException w:name="HTML Sample" w:semiHidden="1" w:unhideWhenUsed="1"/>
-    <w:lsdException w:name="HTML Typewriter" w:semiHidden="1" w:unhideWhenUsed="1"/>
-    <w:lsdException w:name="HTML Variable" w:semiHidden="1" w:unhideWhenUsed="1"/>
-    <w:lsdException w:name="Normal Table" w:semiHidden="1" w:unhideWhenUsed="1"/>
-    <w:lsdException w:name="annotation subject" w:semiHidden="1" w:unhideWhenUsed="1"/>
-    <w:lsdException w:name="No List" w:semiHidden="1" w:unhideWhenUsed="1"/>
-    <w:lsdException w:name="Outline List 1" w:semiHidden="1" w:unhideWhenUsed="1"/>
-    <w:lsdException w:name="Outline List 2" w:semiHidden="1" w:unhideWhenUsed="1"/>
-    <w:lsdException w:name="Outline List 3" w:semiHidden="1" w:unhideWhenUsed="1"/>
-    <w:lsdException w:name="Table Simple 1" w:semiHidden="1" w:unhideWhenUsed="1"/>
-    <w:lsdException w:name="Table Simple 2" w:semiHidden="1" w:unhideWhenUsed="1"/>
-    <w:lsdException w:name="Table Simple 3" w:semiHidden="1" w:unhideWhenUsed="1"/>
-    <w:lsdException w:name="Table Classic 1" w:semiHidden="1" w:unhideWhenUsed="1"/>
-    <w:lsdException w:name="Table Classic 2" w:semiHidden="1" w:unhideWhenUsed="1"/>
-    <w:lsdException w:name="Table Classic 3" w:semiHidden="1" w:unhideWhenUsed="1"/>
-    <w:lsdException w:name="Table Classic 4" w:semiHidden="1" w:unhideWhenUsed="1"/>
-    <w:lsdException w:name="Table Colorful 1" w:semiHidden="1" w:unhideWhenUsed="1"/>
-    <w:lsdException w:name="Table Colorful 2" w:semiHidden="1" w:unhideWhenUsed="1"/>
-    <w:lsdException w:name="Table Colorful 3" w:semiHidden="1" w:unhideWhenUsed="1"/>
-    <w:lsdException w:name="Table Columns 1" w:semiHidden="1" w:unhideWhenUsed="1"/>
-    <w:lsdException w:name="Table Columns 2" w:semiHidden="1" w:unhideWhenUsed="1"/>
-    <w:lsdException w:name="Table Columns 3" w:semiHidden="1" w:unhideWhenUsed="1"/>
-    <w:lsdException w:name="Table Columns 4" w:semiHidden="1" w:unhideWhenUsed="1"/>
-    <w:lsdException w:name="Table Columns 5" w:semiHidden="1" w:unhideWhenUsed="1"/>
-    <w:lsdException w:name="Table Grid 1" w:semiHidden="1" w:unhideWhenUsed="1"/>
-    <w:lsdException w:name="Table Grid 2" w:semiHidden="1" w:unhideWhenUsed="1"/>
-    <w:lsdException w:name="Table Grid 3" w:semiHidden="1" w:unhideWhenUsed="1"/>
-    <w:lsdException w:name="Table Grid 4" w:semiHidden="1" w:unhideWhenUsed="1"/>
-    <w:lsdException w:name="Table Grid 5" w:semiHidden="1" w:unhideWhenUsed="1"/>
-    <w:lsdException w:name="Table Grid 6" w:semiHidden="1" w:unhideWhenUsed="1"/>
-    <w:lsdException w:name="Table Grid 7" w:semiHidden="1" w:unhideWhenUsed="1"/>
-    <w:lsdException w:name="Table Grid 8" w:semiHidden="1" w:unhideWhenUsed="1"/>
-    <w:lsdException w:name="Table List 1" w:semiHidden="1" w:unhideWhenUsed="1"/>
-    <w:lsdException w:name="Table List 2" w:semiHidden="1" w:unhideWhenUsed="1"/>
-    <w:lsdException w:name="Table List 3" w:semiHidden="1" w:unhideWhenUsed="1"/>
-    <w:lsdException w:name="Table List 4" w:semiHidden="1" w:unhideWhenUsed="1"/>
-    <w:lsdException w:name="Table List 5" w:semiHidden="1" w:unhideWhenUsed="1"/>
-    <w:lsdException w:name="Table List 6" w:semiHidden="1" w:unhideWhenUsed="1"/>
-    <w:lsdException w:name="Table List 7" w:semiHidden="1" w:unhideWhenUsed="1"/>
-    <w:lsdException w:name="Table List 8" w:semiHidden="1" w:unhideWhenUsed="1"/>
-    <w:lsdException w:name="Table 3D effects 1" w:semiHidden="1" w:unhideWhenUsed="1"/>
-    <w:lsdException w:name="Table 3D effects 2" w:semiHidden="1" w:unhideWhenUsed="1"/>
-    <w:lsdException w:name="Table 3D effects 3" w:semiHidden="1" w:unhideWhenUsed="1"/>
-    <w:lsdException w:name="Table Contemporary" w:semiHidden="1" w:unhideWhenUsed="1"/>
-    <w:lsdException w:name="Table Elegant" w:semiHidden="1" w:unhideWhenUsed="1"/>
-    <w:lsdException w:name="Table Professional" w:semiHidden="1" w:unhideWhenUsed="1"/>
-    <w:lsdException w:name="Table Subtle 1" w:semiHidden="1" w:unhideWhenUsed="1"/>
-    <w:lsdException w:name="Table Subtle 2" w:semiHidden="1" w:unhideWhenUsed="1"/>
-    <w:lsdException w:name="Table Web 1" w:semiHidden="1" w:unhideWhenUsed="1"/>
-    <w:lsdException w:name="Table Web 2" w:semiHidden="1" w:unhideWhenUsed="1"/>
-    <w:lsdException w:name="Table Web 3" w:semiHidden="1" w:unhideWhenUsed="1"/>
-    <w:lsdException w:name="Balloon Text" w:semiHidden="1" w:unhideWhenUsed="1"/>
-    <w:lsdException w:name="Table Grid" w:uiPriority="39"/>
-    <w:lsdException w:name="Table Theme" w:semiHidden="1" w:unhideWhenUsed="1"/>
-    <w:lsdException w:name="Placeholder Text" w:semiHidden="1"/>
-    <w:lsdException w:name="No Spacing" w:uiPriority="1" w:qFormat="1"/>
-    <w:lsdException w:name="Light Shading" w:uiPriority="60"/>
-    <w:lsdException w:name="Light List" w:uiPriority="61"/>
-    <w:lsdException w:name="Light Grid" w:uiPriority="62"/>
-    <w:lsdException w:name="Medium Shading 1" w:uiPriority="63"/>
-    <w:lsdException w:name="Medium Shading 2" w:uiPriority="64"/>
-    <w:lsdException w:name="Medium List 1" w:uiPriority="65"/>
-    <w:lsdException w:name="Medium List 2" w:uiPriority="66"/>
-    <w:lsdException w:name="Medium Grid 1" w:uiPriority="67"/>
-    <w:lsdException w:name="Medium Grid 2" w:uiPriority="68"/>
-    <w:lsdException w:name="Medium Grid 3" w:uiPriority="69"/>
-    <w:lsdException w:name="Dark List" w:uiPriority="70"/>
-    <w:lsdException w:name="Colorful Shading" w:uiPriority="71"/>
-    <w:lsdException w:name="Colorful List" w:uiPriority="72"/>
-    <w:lsdException w:name="Colorful Grid" w:uiPriority="73"/>
-    <w:lsdException w:name="Light Shading Accent 1" w:uiPriority="60"/>
-    <w:lsdException w:name="Light List Accent 1" w:uiPriority="61"/>
-    <w:lsdException w:name="Light Grid Accent 1" w:uiPriority="62"/>
-    <w:lsdException w:name="Medium Shading 1 Accent 1" w:uiPriority="63"/>
-    <w:lsdException w:name="Medium Shading 2 Accent 1" w:uiPriority="64"/>
-    <w:lsdException w:name="Medium List 1 Accent 1" w:uiPriority="65"/>
-    <w:lsdException w:name="Revision" w:semiHidden="1"/>
-    <w:lsdException w:name="List Paragraph" w:uiPriority="34" w:qFormat="1"/>
-    <w:lsdException w:name="Quote" w:uiPriority="29" w:qFormat="1"/>
-    <w:lsdException w:name="Intense Quote" w:uiPriority="30" w:qFormat="1"/>
-    <w:lsdException w:name="Medium List 2 Accent 1" w:uiPriority="66"/>
-    <w:lsdException w:name="Medium Grid 1 Accent 1" w:uiPriority="67"/>
-    <w:lsdException w:name="Medium Grid 2 Accent 1" w:uiPriority="68"/>
-    <w:lsdException w:name="Medium Grid 3 Accent 1" w:uiPriority="69"/>
-    <w:lsdException w:name="Dark List Accent 1" w:uiPriority="70"/>
-    <w:lsdException w:name="Colorful Shading Accent 1" w:uiPriority="71"/>
-    <w:lsdException w:name="Colorful List Accent 1" w:uiPriority="72"/>
-    <w:lsdException w:name="Colorful Grid Accent 1" w:uiPriority="73"/>
-    <w:lsdException w:name="Light Shading Accent 2" w:uiPriority="60"/>
-    <w:lsdException w:name="Light List Accent 2" w:uiPriority="61"/>
-    <w:lsdException w:name="Light Grid Accent 2" w:uiPriority="62"/>
-    <w:lsdException w:name="Medium Shading 1 Accent 2" w:uiPriority="63"/>
-    <w:lsdException w:name="Medium Shading 2 Accent 2" w:uiPriority="64"/>
-    <w:lsdException w:name="Medium List 1 Accent 2" w:uiPriority="65"/>
-    <w:lsdException w:name="Medium List 2 Accent 2" w:uiPriority="66"/>
-    <w:lsdException w:name="Medium Grid 1 Accent 2" w:uiPriority="67"/>
-    <w:lsdException w:name="Medium Grid 2 Accent 2" w:uiPriority="68"/>
-    <w:lsdException w:name="Medium Grid 3 Accent 2" w:uiPriority="69"/>
-    <w:lsdException w:name="Dark List Accent 2" w:uiPriority="70"/>
-    <w:lsdException w:name="Colorful Shading Accent 2" w:uiPriority="71"/>
-    <w:lsdException w:name="Colorful List Accent 2" w:uiPriority="72"/>
-    <w:lsdException w:name="Colorful Grid Accent 2" w:uiPriority="73"/>
-    <w:lsdException w:name="Light Shading Accent 3" w:uiPriority="60"/>
-    <w:lsdException w:name="Light List Accent 3" w:uiPriority="61"/>
-    <w:lsdException w:name="Light Grid Accent 3" w:uiPriority="62"/>
-    <w:lsdException w:name="Medium Shading 1 Accent 3" w:uiPriority="63"/>
-    <w:lsdException w:name="Medium Shading 2 Accent 3" w:uiPriority="64"/>
-    <w:lsdException w:name="Medium List 1 Accent 3" w:uiPriority="65"/>
-    <w:lsdException w:name="Medium List 2 Accent 3" w:uiPriority="66"/>
-    <w:lsdException w:name="Medium Grid 1 Accent 3" w:uiPriority="67"/>
-    <w:lsdException w:name="Medium Grid 2 Accent 3" w:uiPriority="68"/>
-    <w:lsdException w:name="Medium Grid 3 Accent 3" w:uiPriority="69"/>
-    <w:lsdException w:name="Dark List Accent 3" w:uiPriority="70"/>
-    <w:lsdException w:name="Colorful Shading Accent 3" w:uiPriority="71"/>
-    <w:lsdException w:name="Colorful List Accent 3" w:uiPriority="72"/>
-    <w:lsdException w:name="Colorful Grid Accent 3" w:uiPriority="73"/>
-    <w:lsdException w:name="Light Shading Accent 4" w:uiPriority="60"/>
-    <w:lsdException w:name="Light List Accent 4" w:uiPriority="61"/>
-    <w:lsdException w:name="Light Grid Accent 4" w:uiPriority="62"/>
-    <w:lsdException w:name="Medium Shading 1 Accent 4" w:uiPriority="63"/>
-    <w:lsdException w:name="Medium Shading 2 Accent 4" w:uiPriority="64"/>
-    <w:lsdException w:name="Medium List 1 Accent 4" w:uiPriority="65"/>
-    <w:lsdException w:name="Medium List 2 Accent 4" w:uiPriority="66"/>
-    <w:lsdException w:name="Medium Grid 1 Accent 4" w:uiPriority="67"/>
-    <w:lsdException w:name="Medium Grid 2 Accent 4" w:uiPriority="68"/>
-    <w:lsdException w:name="Medium Grid 3 Accent 4" w:uiPriority="69"/>
-    <w:lsdException w:name="Dark List Accent 4" w:uiPriority="70"/>
-    <w:lsdException w:name="Colorful Shading Accent 4" w:uiPriority="71"/>
-    <w:lsdException w:name="Colorful List Accent 4" w:uiPriority="72"/>
-    <w:lsdException w:name="Colorful Grid Accent 4" w:uiPriority="73"/>
-    <w:lsdException w:name="Light Shading Accent 5" w:uiPriority="60"/>
-    <w:lsdException w:name="Light List Accent 5" w:uiPriority="61"/>
-    <w:lsdException w:name="Light Grid Accent 5" w:uiPriority="62"/>
-    <w:lsdException w:name="Medium Shading 1 Accent 5" w:uiPriority="63"/>
-    <w:lsdException w:name="Medium Shading 2 Accent 5" w:uiPriority="64"/>
-    <w:lsdException w:name="Medium List 1 Accent 5" w:uiPriority="65"/>
-    <w:lsdException w:name="Medium List 2 Accent 5" w:uiPriority="66"/>
-    <w:lsdException w:name="Medium Grid 1 Accent 5" w:uiPriority="67"/>
-    <w:lsdException w:name="Medium Grid 2 Accent 5" w:uiPriority="68"/>
-    <w:lsdException w:name="Medium Grid 3 Accent 5" w:uiPriority="69"/>
-    <w:lsdException w:name="Dark List Accent 5" w:uiPriority="70"/>
-    <w:lsdException w:name="Colorful Shading Accent 5" w:uiPriority="71"/>
-    <w:lsdException w:name="Colorful List Accent 5" w:uiPriority="72"/>
-    <w:lsdException w:name="Colorful Grid Accent 5" w:uiPriority="73"/>
-    <w:lsdException w:name="Light Shading Accent 6" w:uiPriority="60"/>
-    <w:lsdException w:name="Light List Accent 6" w:uiPriority="61"/>
-    <w:lsdException w:name="Light Grid Accent 6" w:uiPriority="62"/>
-    <w:lsdException w:name="Medium Shading 1 Accent 6" w:uiPriority="63"/>
-    <w:lsdException w:name="Medium Shading 2 Accent 6" w:uiPriority="64"/>
-    <w:lsdException w:name="Medium List 1 Accent 6" w:uiPriority="65"/>
-    <w:lsdException w:name="Medium List 2 Accent 6" w:uiPriority="66"/>
-    <w:lsdException w:name="Medium Grid 1 Accent 6" w:uiPriority="67"/>
-    <w:lsdException w:name="Medium Grid 2 Accent 6" w:uiPriority="68"/>
-    <w:lsdException w:name="Medium Grid 3 Accent 6" w:uiPriority="69"/>
-    <w:lsdException w:name="Dark List Accent 6" w:uiPriority="70"/>
-    <w:lsdException w:name="Colorful Shading Accent 6" w:uiPriority="71"/>
-    <w:lsdException w:name="Colorful List Accent 6" w:uiPriority="72"/>
-    <w:lsdException w:name="Colorful Grid Accent 6" w:uiPriority="73"/>
-    <w:lsdException w:name="Subtle Emphasis" w:uiPriority="19" w:qFormat="1"/>
-    <w:lsdException w:name="Intense Emphasis" w:uiPriority="21" w:qFormat="1"/>
-    <w:lsdException w:name="Subtle Reference" w:uiPriority="31" w:qFormat="1"/>
-    <w:lsdException w:name="Intense Reference" w:uiPriority="32" w:qFormat="1"/>
-    <w:lsdException w:name="Book Title" w:uiPriority="33" w:qFormat="1"/>
-    <w:lsdException w:name="Bibliography" w:semiHidden="1" w:uiPriority="37" w:unhideWhenUsed="1"/>
-    <w:lsdException w:name="TOC Heading" w:semiHidden="1" w:uiPriority="39" w:unhideWhenUsed="1" w:qFormat="1"/>
-    <w:lsdException w:name="Plain Table 1" w:uiPriority="41"/>
-    <w:lsdException w:name="Plain Table 2" w:uiPriority="42"/>
-    <w:lsdException w:name="Plain Table 3" w:uiPriority="43"/>
-    <w:lsdException w:name="Plain Table 4" w:uiPriority="44"/>
-    <w:lsdException w:name="Plain Table 5" w:uiPriority="45"/>
-    <w:lsdException w:name="Grid Table Light" w:uiPriority="40"/>
-    <w:lsdException w:name="Grid Table 1 Light" w:uiPriority="46"/>
-    <w:lsdException w:name="Grid Table 2" w:uiPriority="47"/>
-    <w:lsdException w:name="Grid Table 3" w:uiPriority="48"/>
-    <w:lsdException w:name="Grid Table 4" w:uiPriority="49"/>
-    <w:lsdException w:name="Grid Table 5 Dark" w:uiPriority="50"/>
-    <w:lsdException w:name="Grid Table 6 Colorful" w:uiPriority="51"/>
-    <w:lsdException w:name="Grid Table 7 Colorful" w:uiPriority="52"/>
-    <w:lsdException w:name="Grid Table 1 Light Accent 1" w:uiPriority="46"/>
-    <w:lsdException w:name="Grid Table 2 Accent 1" w:uiPriority="47"/>
-    <w:lsdException w:name="Grid Table 3 Accent 1" w:uiPriority="48"/>
-    <w:lsdException w:name="Grid Table 4 Accent 1" w:uiPriority="49"/>
-    <w:lsdException w:name="Grid Table 5 Dark Accent 1" w:uiPriority="50"/>
-    <w:lsdException w:name="Grid Table 6 Colorful Accent 1" w:uiPriority="51"/>
-    <w:lsdException w:name="Grid Table 7 Colorful Accent 1" w:uiPriority="52"/>
-    <w:lsdException w:name="Grid Table 1 Light Accent 2" w:uiPriority="46"/>
-    <w:lsdException w:name="Grid Table 2 Accent 2" w:uiPriority="47"/>
-    <w:lsdException w:name="Grid Table 3 Accent 2" w:uiPriority="48"/>
-    <w:lsdException w:name="Grid Table 4 Accent 2" w:uiPriority="49"/>
-    <w:lsdException w:name="Grid Table 5 Dark Accent 2" w:uiPriority="50"/>
-    <w:lsdException w:name="Grid Table 6 Colorful Accent 2" w:uiPriority="51"/>
-    <w:lsdException w:name="Grid Table 7 Colorful Accent 2" w:uiPriority="52"/>
-    <w:lsdException w:name="Grid Table 1 Light Accent 3" w:uiPriority="46"/>
-    <w:lsdException w:name="Grid Table 2 Accent 3" w:uiPriority="47"/>
-    <w:lsdException w:name="Grid Table 3 Accent 3" w:uiPriority="48"/>
-    <w:lsdException w:name="Grid Table 4 Accent 3" w:uiPriority="49"/>
-    <w:lsdException w:name="Grid Table 5 Dark Accent 3" w:uiPriority="50"/>
-    <w:lsdException w:name="Grid Table 6 Colorful Accent 3" w:uiPriority="51"/>
-    <w:lsdException w:name="Grid Table 7 Colorful Accent 3" w:uiPriority="52"/>
-    <w:lsdException w:name="Grid Table 1 Light Accent 4" w:uiPriority="46"/>
-    <w:lsdException w:name="Grid Table 2 Accent 4" w:uiPriority="47"/>
-    <w:lsdException w:name="Grid Table 3 Accent 4" w:uiPriority="48"/>
-    <w:lsdException w:name="Grid Table 4 Accent 4" w:uiPriority="49"/>
-    <w:lsdException w:name="Grid Table 5 Dark Accent 4" w:uiPriority="50"/>
-    <w:lsdException w:name="Grid Table 6 Colorful Accent 4" w:uiPriority="51"/>
-    <w:lsdException w:name="Grid Table 7 Colorful Accent 4" w:uiPriority="52"/>
-    <w:lsdException w:name="Grid Table 1 Light Accent 5" w:uiPriority="46"/>
-    <w:lsdException w:name="Grid Table 2 Accent 5" w:uiPriority="47"/>
-    <w:lsdException w:name="Grid Table 3 Accent 5" w:uiPriority="48"/>
-    <w:lsdException w:name="Grid Table 4 Accent 5" w:uiPriority="49"/>
-    <w:lsdException w:name="Grid Table 5 Dark Accent 5" w:uiPriority="50"/>
-    <w:lsdException w:name="Grid Table 6 Colorful Accent 5" w:uiPriority="51"/>
-    <w:lsdException w:name="Grid Table 7 Colorful Accent 5" w:uiPriority="52"/>
-    <w:lsdException w:name="Grid Table 1 Light Accent 6" w:uiPriority="46"/>
-    <w:lsdException w:name="Grid Table 2 Accent 6" w:uiPriority="47"/>
-    <w:lsdException w:name="Grid Table 3 Accent 6" w:uiPriority="48"/>
-    <w:lsdException w:name="Grid Table 4 Accent 6" w:uiPriority="49"/>
-    <w:lsdException w:name="Grid Table 5 Dark Accent 6" w:uiPriority="50"/>
-    <w:lsdException w:name="Grid Table 6 Colorful Accent 6" w:uiPriority="51"/>
-    <w:lsdException w:name="Grid Table 7 Colorful Accent 6" w:uiPriority="52"/>
-    <w:lsdException w:name="List Table 1 Light" w:uiPriority="46"/>
-    <w:lsdException w:name="List Table 2" w:uiPriority="47"/>
-    <w:lsdException w:name="List Table 3" w:uiPriority="48"/>
-    <w:lsdException w:name="List Table 4" w:uiPriority="49"/>
-    <w:lsdException w:name="List Table 5 Dark" w:uiPriority="50"/>
-    <w:lsdException w:name="List Table 6 Colorful" w:uiPriority="51"/>
-    <w:lsdException w:name="List Table 7 Colorful" w:uiPriority="52"/>
-    <w:lsdException w:name="List Table 1 Light Accent 1" w:uiPriority="46"/>
-    <w:lsdException w:name="List Table 2 Accent 1" w:uiPriority="47"/>
-    <w:lsdException w:name="List Table 3 Accent 1" w:uiPriority="48"/>
-    <w:lsdException w:name="List Table 4 Accent 1" w:uiPriority="49"/>
-    <w:lsdException w:name="List Table 5 Dark Accent 1" w:uiPriority="50"/>
-    <w:lsdException w:name="List Table 6 Colorful Accent 1" w:uiPriority="51"/>
-    <w:lsdException w:name="List Table 7 Colorful Accent 1" w:uiPriority="52"/>
-    <w:lsdException w:name="List Table 1 Light Accent 2" w:uiPriority="46"/>
-    <w:lsdException w:name="List Table 2 Accent 2" w:uiPriority="47"/>
-    <w:lsdException w:name="List Table 3 Accent 2" w:uiPriority="48"/>
-    <w:lsdException w:name="List Table 4 Accent 2" w:uiPriority="49"/>
-    <w:lsdException w:name="List Table 5 Dark Accent 2" w:uiPriority="50"/>
-    <w:lsdException w:name="List Table 6 Colorful Accent 2" w:uiPriority="51"/>
-    <w:lsdException w:name="List Table 7 Colorful Accent 2" w:uiPriority="52"/>
-    <w:lsdException w:name="List Table 1 Light Accent 3" w:uiPriority="46"/>
-    <w:lsdException w:name="List Table 2 Accent 3" w:uiPriority="47"/>
-    <w:lsdException w:name="List Table 3 Accent 3" w:uiPriority="48"/>
-    <w:lsdException w:name="List Table 4 Accent 3" w:uiPriority="49"/>
-    <w:lsdException w:name="List Table 5 Dark Accent 3" w:uiPriority="50"/>
-    <w:lsdException w:name="List Table 6 Colorful Accent 3" w:uiPriority="51"/>
-    <w:lsdException w:name="List Table 7 Colorful Accent 3" w:uiPriority="52"/>
-    <w:lsdException w:name="List Table 1 Light Accent 4" w:uiPriority="46"/>
-    <w:lsdException w:name="List Table 2 Accent 4" w:uiPriority="47"/>
-    <w:lsdException w:name="List Table 3 Accent 4" w:uiPriority="48"/>
-    <w:lsdException w:name="List Table 4 Accent 4" w:uiPriority="49"/>
-    <w:lsdException w:name="List Table 5 Dark Accent 4" w:uiPriority="50"/>
-    <w:lsdException w:name="List Table 6 Colorful Accent 4" w:uiPriority="51"/>
-    <w:lsdException w:name="List Table 7 Colorful Accent 4" w:uiPriority="52"/>
-    <w:lsdException w:name="List Table 1 Light Accent 5" w:uiPriority="46"/>
-    <w:lsdException w:name="List Table 2 Accent 5" w:uiPriority="47"/>
-    <w:lsdException w:name="List Table 3 Accent 5" w:uiPriority="48"/>
-    <w:lsdException w:name="List Table 4 Accent 5" w:uiPriority="49"/>
-    <w:lsdException w:name="List Table 5 Dark Accent 5" w:uiPriority="50"/>
-    <w:lsdException w:name="List Table 6 Colorful Accent 5" w:uiPriority="51"/>
-    <w:lsdException w:name="List Table 7 Colorful Accent 5" w:uiPriority="52"/>
-    <w:lsdException w:name="List Table 1 Light Accent 6" w:uiPriority="46"/>
-    <w:lsdException w:name="List Table 2 Accent 6" w:uiPriority="47"/>
-    <w:lsdException w:name="List Table 3 Accent 6" w:uiPriority="48"/>
-    <w:lsdException w:name="List Table 4 Accent 6" w:uiPriority="49"/>
-    <w:lsdException w:name="List Table 5 Dark Accent 6" w:uiPriority="50"/>
-    <w:lsdException w:name="List Table 6 Colorful Accent 6" w:uiPriority="51"/>
-    <w:lsdException w:name="List Table 7 Colorful Accent 6" w:uiPriority="52"/>
+  <w:latentStyles w:defLockedState="0" w:defUIPriority="99" w:defSemiHidden="1" w:defUnhideWhenUsed="1" w:defQFormat="0" w:count="267">
+    <w:lsdException w:name="Normal" w:semiHidden="0" w:uiPriority="0" w:unhideWhenUsed="0" w:qFormat="1"/>
+    <w:lsdException w:name="heading 1" w:semiHidden="0" w:uiPriority="9" w:unhideWhenUsed="0" w:qFormat="1"/>
+    <w:lsdException w:name="heading 2" w:uiPriority="9" w:qFormat="1"/>
+    <w:lsdException w:name="heading 3" w:uiPriority="9" w:qFormat="1"/>
+    <w:lsdException w:name="heading 4" w:uiPriority="9" w:qFormat="1"/>
+    <w:lsdException w:name="heading 5" w:uiPriority="9" w:qFormat="1"/>
+    <w:lsdException w:name="heading 6" w:uiPriority="9" w:qFormat="1"/>
+    <w:lsdException w:name="heading 7" w:uiPriority="9" w:qFormat="1"/>
+    <w:lsdException w:name="heading 8" w:uiPriority="9" w:qFormat="1"/>
+    <w:lsdException w:name="heading 9" w:uiPriority="9" w:qFormat="1"/>
+    <w:lsdException w:name="toc 1" w:uiPriority="39"/>
+    <w:lsdException w:name="toc 2" w:uiPriority="39"/>
+    <w:lsdException w:name="toc 3" w:uiPriority="39"/>
+    <w:lsdException w:name="toc 4" w:uiPriority="39"/>
+    <w:lsdException w:name="toc 5" w:uiPriority="39"/>
+    <w:lsdException w:name="toc 6" w:uiPriority="39"/>
+    <w:lsdException w:name="toc 7" w:uiPriority="39"/>
+    <w:lsdException w:name="toc 8" w:uiPriority="39"/>
+    <w:lsdException w:name="toc 9" w:uiPriority="39"/>
+    <w:lsdException w:name="caption" w:uiPriority="35" w:qFormat="1"/>
+    <w:lsdException w:name="Title" w:semiHidden="0" w:uiPriority="10" w:unhideWhenUsed="0" w:qFormat="1"/>
+    <w:lsdException w:name="Default Paragraph Font" w:uiPriority="1"/>
+    <w:lsdException w:name="Subtitle" w:semiHidden="0" w:uiPriority="11" w:unhideWhenUsed="0" w:qFormat="1"/>
+    <w:lsdException w:name="Strong" w:semiHidden="0" w:uiPriority="22" w:unhideWhenUsed="0" w:qFormat="1"/>
+    <w:lsdException w:name="Emphasis" w:semiHidden="0" w:uiPriority="20" w:unhideWhenUsed="0" w:qFormat="1"/>
+    <w:lsdException w:name="Table Grid" w:semiHidden="0" w:uiPriority="39" w:unhideWhenUsed="0"/>
+    <w:lsdException w:name="Placeholder Text" w:unhideWhenUsed="0"/>
+    <w:lsdException w:name="No Spacing" w:semiHidden="0" w:uiPriority="1" w:unhideWhenUsed="0" w:qFormat="1"/>
+    <w:lsdException w:name="Light Shading" w:semiHidden="0" w:uiPriority="60" w:unhideWhenUsed="0"/>
+    <w:lsdException w:name="Light List" w:semiHidden="0" w:uiPriority="61" w:unhideWhenUsed="0"/>
+    <w:lsdException w:name="Light Grid" w:semiHidden="0" w:uiPriority="62" w:unhideWhenUsed="0"/>
+    <w:lsdException w:name="Medium Shading 1" w:semiHidden="0" w:uiPriority="63" w:unhideWhenUsed="0"/>
+    <w:lsdException w:name="Medium Shading 2" w:semiHidden="0" w:uiPriority="64" w:unhideWhenUsed="0"/>
+    <w:lsdException w:name="Medium List 1" w:semiHidden="0" w:uiPriority="65" w:unhideWhenUsed="0"/>
+    <w:lsdException w:name="Medium List 2" w:semiHidden="0" w:uiPriority="66" w:unhideWhenUsed="0"/>
+    <w:lsdException w:name="Medium Grid 1" w:semiHidden="0" w:uiPriority="67" w:unhideWhenUsed="0"/>
+    <w:lsdException w:name="Medium Grid 2" w:semiHidden="0" w:uiPriority="68" w:unhideWhenUsed="0"/>
+    <w:lsdException w:name="Medium Grid 3" w:semiHidden="0" w:uiPriority="69" w:unhideWhenUsed="0"/>
+    <w:lsdException w:name="Dark List" w:semiHidden="0" w:uiPriority="70" w:unhideWhenUsed="0"/>
+    <w:lsdException w:name="Colorful Shading" w:semiHidden="0" w:uiPriority="71" w:unhideWhenUsed="0"/>
+    <w:lsdException w:name="Colorful List" w:semiHidden="0" w:uiPriority="72" w:unhideWhenUsed="0"/>
+    <w:lsdException w:name="Colorful Grid" w:semiHidden="0" w:uiPriority="73" w:unhideWhenUsed="0"/>
+    <w:lsdException w:name="Light Shading Accent 1" w:semiHidden="0" w:uiPriority="60" w:unhideWhenUsed="0"/>
+    <w:lsdException w:name="Light List Accent 1" w:semiHidden="0" w:uiPriority="61" w:unhideWhenUsed="0"/>
+    <w:lsdException w:name="Light Grid Accent 1" w:semiHidden="0" w:uiPriority="62" w:unhideWhenUsed="0"/>
+    <w:lsdException w:name="Medium Shading 1 Accent 1" w:semiHidden="0" w:uiPriority="63" w:unhideWhenUsed="0"/>
+    <w:lsdException w:name="Medium Shading 2 Accent 1" w:semiHidden="0" w:uiPriority="64" w:unhideWhenUsed="0"/>
+    <w:lsdException w:name="Medium List 1 Accent 1" w:semiHidden="0" w:uiPriority="65" w:unhideWhenUsed="0"/>
+    <w:lsdException w:name="Revision" w:unhideWhenUsed="0"/>
+    <w:lsdException w:name="List Paragraph" w:semiHidden="0" w:uiPriority="34" w:unhideWhenUsed="0" w:qFormat="1"/>
+    <w:lsdException w:name="Quote" w:semiHidden="0" w:uiPriority="29" w:unhideWhenUsed="0" w:qFormat="1"/>
+    <w:lsdException w:name="Intense Quote" w:semiHidden="0" w:uiPriority="30" w:unhideWhenUsed="0" w:qFormat="1"/>
+    <w:lsdException w:name="Medium List 2 Accent 1" w:semiHidden="0" w:uiPriority="66" w:unhideWhenUsed="0"/>
+    <w:lsdException w:name="Medium Grid 1 Accent 1" w:semiHidden="0" w:uiPriority="67" w:unhideWhenUsed="0"/>
+    <w:lsdException w:name="Medium Grid 2 Accent 1" w:semiHidden="0" w:uiPriority="68" w:unhideWhenUsed="0"/>
+    <w:lsdException w:name="Medium Grid 3 Accent 1" w:semiHidden="0" w:uiPriority="69" w:unhideWhenUsed="0"/>
+    <w:lsdException w:name="Dark List Accent 1" w:semiHidden="0" w:uiPriority="70" w:unhideWhenUsed="0"/>
+    <w:lsdException w:name="Colorful Shading Accent 1" w:semiHidden="0" w:uiPriority="71" w:unhideWhenUsed="0"/>
+    <w:lsdException w:name="Colorful List Accent 1" w:semiHidden="0" w:uiPriority="72" w:unhideWhenUsed="0"/>
+    <w:lsdException w:name="Colorful Grid Accent 1" w:semiHidden="0" w:uiPriority="73" w:unhideWhenUsed="0"/>
+    <w:lsdException w:name="Light Shading Accent 2" w:semiHidden="0" w:uiPriority="60" w:unhideWhenUsed="0"/>
+    <w:lsdException w:name="Light List Accent 2" w:semiHidden="0" w:uiPriority="61" w:unhideWhenUsed="0"/>
+    <w:lsdException w:name="Light Grid Accent 2" w:semiHidden="0" w:uiPriority="62" w:unhideWhenUsed="0"/>
+    <w:lsdException w:name="Medium Shading 1 Accent 2" w:semiHidden="0" w:uiPriority="63" w:unhideWhenUsed="0"/>
+    <w:lsdException w:name="Medium Shading 2 Accent 2" w:semiHidden="0" w:uiPriority="64" w:unhideWhenUsed="0"/>
+    <w:lsdException w:name="Medium List 1 Accent 2" w:semiHidden="0" w:uiPriority="65" w:unhideWhenUsed="0"/>
+    <w:lsdException w:name="Medium List 2 Accent 2" w:semiHidden="0" w:uiPriority="66" w:unhideWhenUsed="0"/>
+    <w:lsdException w:name="Medium Grid 1 Accent 2" w:semiHidden="0" w:uiPriority="67" w:unhideWhenUsed="0"/>
+    <w:lsdException w:name="Medium Grid 2 Accent 2" w:semiHidden="0" w:uiPriority="68" w:unhideWhenUsed="0"/>
+    <w:lsdException w:name="Medium Grid 3 Accent 2" w:semiHidden="0" w:uiPriority="69" w:unhideWhenUsed="0"/>
+    <w:lsdException w:name="Dark List Accent 2" w:semiHidden="0" w:uiPriority="70" w:unhideWhenUsed="0"/>
+    <w:lsdException w:name="Colorful Shading Accent 2" w:semiHidden="0" w:uiPriority="71" w:unhideWhenUsed="0"/>
+    <w:lsdException w:name="Colorful List Accent 2" w:semiHidden="0" w:uiPriority="72" w:unhideWhenUsed="0"/>
+    <w:lsdException w:name="Colorful Grid Accent 2" w:semiHidden="0" w:uiPriority="73" w:unhideWhenUsed="0"/>
+    <w:lsdException w:name="Light Shading Accent 3" w:semiHidden="0" w:uiPriority="60" w:unhideWhenUsed="0"/>
+    <w:lsdException w:name="Light List Accent 3" w:semiHidden="0" w:uiPriority="61" w:unhideWhenUsed="0"/>
+    <w:lsdException w:name="Light Grid Accent 3" w:semiHidden="0" w:uiPriority="62" w:unhideWhenUsed="0"/>
+    <w:lsdException w:name="Medium Shading 1 Accent 3" w:semiHidden="0" w:uiPriority="63" w:unhideWhenUsed="0"/>
+    <w:lsdException w:name="Medium Shading 2 Accent 3" w:semiHidden="0" w:uiPriority="64" w:unhideWhenUsed="0"/>
+    <w:lsdException w:name="Medium List 1 Accent 3" w:semiHidden="0" w:uiPriority="65" w:unhideWhenUsed="0"/>
+    <w:lsdException w:name="Medium List 2 Accent 3" w:semiHidden="0" w:uiPriority="66" w:unhideWhenUsed="0"/>
+    <w:lsdException w:name="Medium Grid 1 Accent 3" w:semiHidden="0" w:uiPriority="67" w:unhideWhenUsed="0"/>
+    <w:lsdException w:name="Medium Grid 2 Accent 3" w:semiHidden="0" w:uiPriority="68" w:unhideWhenUsed="0"/>
+    <w:lsdException w:name="Medium Grid 3 Accent 3" w:semiHidden="0" w:uiPriority="69" w:unhideWhenUsed="0"/>
+    <w:lsdException w:name="Dark List Accent 3" w:semiHidden="0" w:uiPriority="70" w:unhideWhenUsed="0"/>
+    <w:lsdException w:name="Colorful Shading Accent 3" w:semiHidden="0" w:uiPriority="71" w:unhideWhenUsed="0"/>
+    <w:lsdException w:name="Colorful List Accent 3" w:semiHidden="0" w:uiPriority="72" w:unhideWhenUsed="0"/>
+    <w:lsdException w:name="Colorful Grid Accent 3" w:semiHidden="0" w:uiPriority="73" w:unhideWhenUsed="0"/>
+    <w:lsdException w:name="Light Shading Accent 4" w:semiHidden="0" w:uiPriority="60" w:unhideWhenUsed="0"/>
+    <w:lsdException w:name="Light List Accent 4" w:semiHidden="0" w:uiPriority="61" w:unhideWhenUsed="0"/>
+    <w:lsdException w:name="Light Grid Accent 4" w:semiHidden="0" w:uiPriority="62" w:unhideWhenUsed="0"/>
+    <w:lsdException w:name="Medium Shading 1 Accent 4" w:semiHidden="0" w:uiPriority="63" w:unhideWhenUsed="0"/>
+    <w:lsdException w:name="Medium Shading 2 Accent 4" w:semiHidden="0" w:uiPriority="64" w:unhideWhenUsed="0"/>
+    <w:lsdException w:name="Medium List 1 Accent 4" w:semiHidden="0" w:uiPriority="65" w:unhideWhenUsed="0"/>
+    <w:lsdException w:name="Medium List 2 Accent 4" w:semiHidden="0" w:uiPriority="66" w:unhideWhenUsed="0"/>
+    <w:lsdException w:name="Medium Grid 1 Accent 4" w:semiHidden="0" w:uiPriority="67" w:unhideWhenUsed="0"/>
+    <w:lsdException w:name="Medium Grid 2 Accent 4" w:semiHidden="0" w:uiPriority="68" w:unhideWhenUsed="0"/>
+    <w:lsdException w:name="Medium Grid 3 Accent 4" w:semiHidden="0" w:uiPriority="69" w:unhideWhenUsed="0"/>
+    <w:lsdException w:name="Dark List Accent 4" w:semiHidden="0" w:uiPriority="70" w:unhideWhenUsed="0"/>
+    <w:lsdException w:name="Colorful Shading Accent 4" w:semiHidden="0" w:uiPriority="71" w:unhideWhenUsed="0"/>
+    <w:lsdException w:name="Colorful List Accent 4" w:semiHidden="0" w:uiPriority="72" w:unhideWhenUsed="0"/>
+    <w:lsdException w:name="Colorful Grid Accent 4" w:semiHidden="0" w:uiPriority="73" w:unhideWhenUsed="0"/>
+    <w:lsdException w:name="Light Shading Accent 5" w:semiHidden="0" w:uiPriority="60" w:unhideWhenUsed="0"/>
+    <w:lsdException w:name="Light List Accent 5" w:semiHidden="0" w:uiPriority="61" w:unhideWhenUsed="0"/>
+    <w:lsdException w:name="Light Grid Accent 5" w:semiHidden="0" w:uiPriority="62" w:unhideWhenUsed="0"/>
+    <w:lsdException w:name="Medium Shading 1 Accent 5" w:semiHidden="0" w:uiPriority="63" w:unhideWhenUsed="0"/>
+    <w:lsdException w:name="Medium Shading 2 Accent 5" w:semiHidden="0" w:uiPriority="64" w:unhideWhenUsed="0"/>
+    <w:lsdException w:name="Medium List 1 Accent 5" w:semiHidden="0" w:uiPriority="65" w:unhideWhenUsed="0"/>
+    <w:lsdException w:name="Medium List 2 Accent 5" w:semiHidden="0" w:uiPriority="66" w:unhideWhenUsed="0"/>
+    <w:lsdException w:name="Medium Grid 1 Accent 5" w:semiHidden="0" w:uiPriority="67" w:unhideWhenUsed="0"/>
+    <w:lsdException w:name="Medium Grid 2 Accent 5" w:semiHidden="0" w:uiPriority="68" w:unhideWhenUsed="0"/>
+    <w:lsdException w:name="Medium Grid 3 Accent 5" w:semiHidden="0" w:uiPriority="69" w:unhideWhenUsed="0"/>
+    <w:lsdException w:name="Dark List Accent 5" w:semiHidden="0" w:uiPriority="70" w:unhideWhenUsed="0"/>
+    <w:lsdException w:name="Colorful Shading Accent 5" w:semiHidden="0" w:uiPriority="71" w:unhideWhenUsed="0"/>
+    <w:lsdException w:name="Colorful List Accent 5" w:semiHidden="0" w:uiPriority="72" w:unhideWhenUsed="0"/>
+    <w:lsdException w:name="Colorful Grid Accent 5" w:semiHidden="0" w:uiPriority="73" w:unhideWhenUsed="0"/>
+    <w:lsdException w:name="Light Shading Accent 6" w:semiHidden="0" w:uiPriority="60" w:unhideWhenUsed="0"/>
+    <w:lsdException w:name="Light List Accent 6" w:semiHidden="0" w:uiPriority="61" w:unhideWhenUsed="0"/>
+    <w:lsdException w:name="Light Grid Accent 6" w:semiHidden="0" w:uiPriority="62" w:unhideWhenUsed="0"/>
+    <w:lsdException w:name="Medium Shading 1 Accent 6" w:semiHidden="0" w:uiPriority="63" w:unhideWhenUsed="0"/>
+    <w:lsdException w:name="Medium Shading 2 Accent 6" w:semiHidden="0" w:uiPriority="64" w:unhideWhenUsed="0"/>
+    <w:lsdException w:name="Medium List 1 Accent 6" w:semiHidden="0" w:uiPriority="65" w:unhideWhenUsed="0"/>
+    <w:lsdException w:name="Medium List 2 Accent 6" w:semiHidden="0" w:uiPriority="66" w:unhideWhenUsed="0"/>
+    <w:lsdException w:name="Medium Grid 1 Accent 6" w:semiHidden="0" w:uiPriority="67" w:unhideWhenUsed="0"/>
+    <w:lsdException w:name="Medium Grid 2 Accent 6" w:semiHidden="0" w:uiPriority="68" w:unhideWhenUsed="0"/>
+    <w:lsdException w:name="Medium Grid 3 Accent 6" w:semiHidden="0" w:uiPriority="69" w:unhideWhenUsed="0"/>
+    <w:lsdException w:name="Dark List Accent 6" w:semiHidden="0" w:uiPriority="70" w:unhideWhenUsed="0"/>
+    <w:lsdException w:name="Colorful Shading Accent 6" w:semiHidden="0" w:uiPriority="71" w:unhideWhenUsed="0"/>
+    <w:lsdException w:name="Colorful List Accent 6" w:semiHidden="0" w:uiPriority="72" w:unhideWhenUsed="0"/>
+    <w:lsdException w:name="Colorful Grid Accent 6" w:semiHidden="0" w:uiPriority="73" w:unhideWhenUsed="0"/>
+    <w:lsdException w:name="Subtle Emphasis" w:semiHidden="0" w:uiPriority="19" w:unhideWhenUsed="0" w:qFormat="1"/>
+    <w:lsdException w:name="Intense Emphasis" w:semiHidden="0" w:uiPriority="21" w:unhideWhenUsed="0" w:qFormat="1"/>
+    <w:lsdException w:name="Subtle Reference" w:semiHidden="0" w:uiPriority="31" w:unhideWhenUsed="0" w:qFormat="1"/>
+    <w:lsdException w:name="Intense Reference" w:semiHidden="0" w:uiPriority="32" w:unhideWhenUsed="0" w:qFormat="1"/>
+    <w:lsdException w:name="Book Title" w:semiHidden="0" w:uiPriority="33" w:unhideWhenUsed="0" w:qFormat="1"/>
+    <w:lsdException w:name="Bibliography" w:uiPriority="37"/>
+    <w:lsdException w:name="TOC Heading" w:uiPriority="39" w:qFormat="1"/>
+  </w:latentStyles>
+  <w:style w:type="paragraph" w:default="1" w:styleId="Normal">
+    <w:name w:val="Normal"/>
+    <w:qFormat/>
+  </w:style>
+  <w:style w:type="character" w:default="1" w:styleId="DefaultParagraphFont">
+    <w:name w:val="Default Paragraph Font"/>
+    <w:uiPriority w:val="1"/>
+    <w:semiHidden/>
+    <w:unhideWhenUsed/>
+  </w:style>
+  <w:style w:type="table" w:default="1" w:styleId="TableNormal">
+    <w:name w:val="Normal Table"/>
+    <w:uiPriority w:val="99"/>
+    <w:semiHidden/>
+    <w:unhideWhenUsed/>
+    <w:tblPr>
+      <w:tblInd w:w="0" w:type="dxa"/>
+      <w:tblCellMar>
+        <w:top w:w="0" w:type="dxa"/>
+        <w:left w:w="108" w:type="dxa"/>
+        <w:bottom w:w="0" w:type="dxa"/>
+        <w:right w:w="108" w:type="dxa"/>
+      </w:tblCellMar>
+    </w:tblPr>
+  </w:style>
+  <w:style w:type="numbering" w:default="1" w:styleId="NoList">
+    <w:name w:val="No List"/>
+    <w:uiPriority w:val="99"/>
+    <w:semiHidden/>
+    <w:unhideWhenUsed/>
+  </w:style>
+  <w:style w:type="paragraph" w:styleId="ListParagraph">
+    <w:name w:val="List Paragraph"/>
+    <w:basedOn w:val="Normal"/>
+    <w:uiPriority w:val="34"/>
+    <w:qFormat/>
+    <w:rsid w:val="00E9251C"/>
+    <w:pPr>
+      <w:ind w:left="720"/>
+      <w:contextualSpacing/>
+    </w:pPr>
+  </w:style>
+</w:styles>
+</file>
+
+<file path=word/stylesWithEffects.xml><?xml version="1.0" encoding="utf-8"?>
+<w:styles xmlns:wpc="http://schemas.microsoft.com/office/word/2010/wordprocessingCanvas" xmlns:mc="http://schemas.openxmlformats.org/markup-compatibility/2006" xmlns:o="urn:schemas-microsoft-com:office:office" xmlns:r="http://schemas.openxmlformats.org/officeDocument/2006/relationships" xmlns:m="http://schemas.openxmlformats.org/officeDocument/2006/math" xmlns:v="urn:schemas-microsoft-com:vml" xmlns:wp14="http://schemas.microsoft.com/office/word/2010/wordprocessingDrawing" xmlns:wp="http://schemas.openxmlformats.org/drawingml/2006/wordprocessingDrawing" xmlns:w10="urn:schemas-microsoft-com:office:word" xmlns:w="http://schemas.openxmlformats.org/wordprocessingml/2006/main" xmlns:w14="http://schemas.microsoft.com/office/word/2010/wordml" xmlns:wpg="http://schemas.microsoft.com/office/word/2010/wordprocessingGroup" xmlns:wpi="http://schemas.microsoft.com/office/word/2010/wordprocessingInk" xmlns:wne="http://schemas.microsoft.com/office/word/2006/wordml" xmlns:wps="http://schemas.microsoft.com/office/word/2010/wordprocessingShape" mc:Ignorable="w14 wp14">
+  <w:docDefaults>
+    <w:rPrDefault>
+      <w:rPr>
+        <w:rFonts w:asciiTheme="minorHAnsi" w:eastAsiaTheme="minorHAnsi" w:hAnsiTheme="minorHAnsi" w:cstheme="minorBidi"/>
+        <w:sz w:val="22"/>
+        <w:szCs w:val="22"/>
+        <w:lang w:val="en-US" w:eastAsia="en-US" w:bidi="ar-SA"/>
+      </w:rPr>
+    </w:rPrDefault>
+    <w:pPrDefault>
+      <w:pPr>
+        <w:spacing w:after="160" w:line="259" w:lineRule="auto"/>
+      </w:pPr>
+    </w:pPrDefault>
+  </w:docDefaults>
+  <w:latentStyles w:defLockedState="0" w:defUIPriority="99" w:defSemiHidden="1" w:defUnhideWhenUsed="1" w:defQFormat="0" w:count="267">
+    <w:lsdException w:name="Normal" w:semiHidden="0" w:uiPriority="0" w:unhideWhenUsed="0" w:qFormat="1"/>
+    <w:lsdException w:name="heading 1" w:semiHidden="0" w:uiPriority="9" w:unhideWhenUsed="0" w:qFormat="1"/>
+    <w:lsdException w:name="heading 2" w:uiPriority="9" w:qFormat="1"/>
+    <w:lsdException w:name="heading 3" w:uiPriority="9" w:qFormat="1"/>
+    <w:lsdException w:name="heading 4" w:uiPriority="9" w:qFormat="1"/>
+    <w:lsdException w:name="heading 5" w:uiPriority="9" w:qFormat="1"/>
+    <w:lsdException w:name="heading 6" w:uiPriority="9" w:qFormat="1"/>
+    <w:lsdException w:name="heading 7" w:uiPriority="9" w:qFormat="1"/>
+    <w:lsdException w:name="heading 8" w:uiPriority="9" w:qFormat="1"/>
+    <w:lsdException w:name="heading 9" w:uiPriority="9" w:qFormat="1"/>
+    <w:lsdException w:name="toc 1" w:uiPriority="39"/>
+    <w:lsdException w:name="toc 2" w:uiPriority="39"/>
+    <w:lsdException w:name="toc 3" w:uiPriority="39"/>
+    <w:lsdException w:name="toc 4" w:uiPriority="39"/>
+    <w:lsdException w:name="toc 5" w:uiPriority="39"/>
+    <w:lsdException w:name="toc 6" w:uiPriority="39"/>
+    <w:lsdException w:name="toc 7" w:uiPriority="39"/>
+    <w:lsdException w:name="toc 8" w:uiPriority="39"/>
+    <w:lsdException w:name="toc 9" w:uiPriority="39"/>
+    <w:lsdException w:name="caption" w:uiPriority="35" w:qFormat="1"/>
+    <w:lsdException w:name="Title" w:semiHidden="0" w:uiPriority="10" w:unhideWhenUsed="0" w:qFormat="1"/>
+    <w:lsdException w:name="Default Paragraph Font" w:uiPriority="1"/>
+    <w:lsdException w:name="Subtitle" w:semiHidden="0" w:uiPriority="11" w:unhideWhenUsed="0" w:qFormat="1"/>
+    <w:lsdException w:name="Strong" w:semiHidden="0" w:uiPriority="22" w:unhideWhenUsed="0" w:qFormat="1"/>
+    <w:lsdException w:name="Emphasis" w:semiHidden="0" w:uiPriority="20" w:unhideWhenUsed="0" w:qFormat="1"/>
+    <w:lsdException w:name="Table Grid" w:semiHidden="0" w:uiPriority="39" w:unhideWhenUsed="0"/>
+    <w:lsdException w:name="Placeholder Text" w:unhideWhenUsed="0"/>
+    <w:lsdException w:name="No Spacing" w:semiHidden="0" w:uiPriority="1" w:unhideWhenUsed="0" w:qFormat="1"/>
+    <w:lsdException w:name="Light Shading" w:semiHidden="0" w:uiPriority="60" w:unhideWhenUsed="0"/>
+    <w:lsdException w:name="Light List" w:semiHidden="0" w:uiPriority="61" w:unhideWhenUsed="0"/>
+    <w:lsdException w:name="Light Grid" w:semiHidden="0" w:uiPriority="62" w:unhideWhenUsed="0"/>
+    <w:lsdException w:name="Medium Shading 1" w:semiHidden="0" w:uiPriority="63" w:unhideWhenUsed="0"/>
+    <w:lsdException w:name="Medium Shading 2" w:semiHidden="0" w:uiPriority="64" w:unhideWhenUsed="0"/>
+    <w:lsdException w:name="Medium List 1" w:semiHidden="0" w:uiPriority="65" w:unhideWhenUsed="0"/>
+    <w:lsdException w:name="Medium List 2" w:semiHidden="0" w:uiPriority="66" w:unhideWhenUsed="0"/>
+    <w:lsdException w:name="Medium Grid 1" w:semiHidden="0" w:uiPriority="67" w:unhideWhenUsed="0"/>
+    <w:lsdException w:name="Medium Grid 2" w:semiHidden="0" w:uiPriority="68" w:unhideWhenUsed="0"/>
+    <w:lsdException w:name="Medium Grid 3" w:semiHidden="0" w:uiPriority="69" w:unhideWhenUsed="0"/>
+    <w:lsdException w:name="Dark List" w:semiHidden="0" w:uiPriority="70" w:unhideWhenUsed="0"/>
+    <w:lsdException w:name="Colorful Shading" w:semiHidden="0" w:uiPriority="71" w:unhideWhenUsed="0"/>
+    <w:lsdException w:name="Colorful List" w:semiHidden="0" w:uiPriority="72" w:unhideWhenUsed="0"/>
+    <w:lsdException w:name="Colorful Grid" w:semiHidden="0" w:uiPriority="73" w:unhideWhenUsed="0"/>
+    <w:lsdException w:name="Light Shading Accent 1" w:semiHidden="0" w:uiPriority="60" w:unhideWhenUsed="0"/>
+    <w:lsdException w:name="Light List Accent 1" w:semiHidden="0" w:uiPriority="61" w:unhideWhenUsed="0"/>
+    <w:lsdException w:name="Light Grid Accent 1" w:semiHidden="0" w:uiPriority="62" w:unhideWhenUsed="0"/>
+    <w:lsdException w:name="Medium Shading 1 Accent 1" w:semiHidden="0" w:uiPriority="63" w:unhideWhenUsed="0"/>
+    <w:lsdException w:name="Medium Shading 2 Accent 1" w:semiHidden="0" w:uiPriority="64" w:unhideWhenUsed="0"/>
+    <w:lsdException w:name="Medium List 1 Accent 1" w:semiHidden="0" w:uiPriority="65" w:unhideWhenUsed="0"/>
+    <w:lsdException w:name="Revision" w:unhideWhenUsed="0"/>
+    <w:lsdException w:name="List Paragraph" w:semiHidden="0" w:uiPriority="34" w:unhideWhenUsed="0" w:qFormat="1"/>
+    <w:lsdException w:name="Quote" w:semiHidden="0" w:uiPriority="29" w:unhideWhenUsed="0" w:qFormat="1"/>
+    <w:lsdException w:name="Intense Quote" w:semiHidden="0" w:uiPriority="30" w:unhideWhenUsed="0" w:qFormat="1"/>
+    <w:lsdException w:name="Medium List 2 Accent 1" w:semiHidden="0" w:uiPriority="66" w:unhideWhenUsed="0"/>
+    <w:lsdException w:name="Medium Grid 1 Accent 1" w:semiHidden="0" w:uiPriority="67" w:unhideWhenUsed="0"/>
+    <w:lsdException w:name="Medium Grid 2 Accent 1" w:semiHidden="0" w:uiPriority="68" w:unhideWhenUsed="0"/>
+    <w:lsdException w:name="Medium Grid 3 Accent 1" w:semiHidden="0" w:uiPriority="69" w:unhideWhenUsed="0"/>
+    <w:lsdException w:name="Dark List Accent 1" w:semiHidden="0" w:uiPriority="70" w:unhideWhenUsed="0"/>
+    <w:lsdException w:name="Colorful Shading Accent 1" w:semiHidden="0" w:uiPriority="71" w:unhideWhenUsed="0"/>
+    <w:lsdException w:name="Colorful List Accent 1" w:semiHidden="0" w:uiPriority="72" w:unhideWhenUsed="0"/>
+    <w:lsdException w:name="Colorful Grid Accent 1" w:semiHidden="0" w:uiPriority="73" w:unhideWhenUsed="0"/>
+    <w:lsdException w:name="Light Shading Accent 2" w:semiHidden="0" w:uiPriority="60" w:unhideWhenUsed="0"/>
+    <w:lsdException w:name="Light List Accent 2" w:semiHidden="0" w:uiPriority="61" w:unhideWhenUsed="0"/>
+    <w:lsdException w:name="Light Grid Accent 2" w:semiHidden="0" w:uiPriority="62" w:unhideWhenUsed="0"/>
+    <w:lsdException w:name="Medium Shading 1 Accent 2" w:semiHidden="0" w:uiPriority="63" w:unhideWhenUsed="0"/>
+    <w:lsdException w:name="Medium Shading 2 Accent 2" w:semiHidden="0" w:uiPriority="64" w:unhideWhenUsed="0"/>
+    <w:lsdException w:name="Medium List 1 Accent 2" w:semiHidden="0" w:uiPriority="65" w:unhideWhenUsed="0"/>
+    <w:lsdException w:name="Medium List 2 Accent 2" w:semiHidden="0" w:uiPriority="66" w:unhideWhenUsed="0"/>
+    <w:lsdException w:name="Medium Grid 1 Accent 2" w:semiHidden="0" w:uiPriority="67" w:unhideWhenUsed="0"/>
+    <w:lsdException w:name="Medium Grid 2 Accent 2" w:semiHidden="0" w:uiPriority="68" w:unhideWhenUsed="0"/>
+    <w:lsdException w:name="Medium Grid 3 Accent 2" w:semiHidden="0" w:uiPriority="69" w:unhideWhenUsed="0"/>
+    <w:lsdException w:name="Dark List Accent 2" w:semiHidden="0" w:uiPriority="70" w:unhideWhenUsed="0"/>
+    <w:lsdException w:name="Colorful Shading Accent 2" w:semiHidden="0" w:uiPriority="71" w:unhideWhenUsed="0"/>
+    <w:lsdException w:name="Colorful List Accent 2" w:semiHidden="0" w:uiPriority="72" w:unhideWhenUsed="0"/>
+    <w:lsdException w:name="Colorful Grid Accent 2" w:semiHidden="0" w:uiPriority="73" w:unhideWhenUsed="0"/>
+    <w:lsdException w:name="Light Shading Accent 3" w:semiHidden="0" w:uiPriority="60" w:unhideWhenUsed="0"/>
+    <w:lsdException w:name="Light List Accent 3" w:semiHidden="0" w:uiPriority="61" w:unhideWhenUsed="0"/>
+    <w:lsdException w:name="Light Grid Accent 3" w:semiHidden="0" w:uiPriority="62" w:unhideWhenUsed="0"/>
+    <w:lsdException w:name="Medium Shading 1 Accent 3" w:semiHidden="0" w:uiPriority="63" w:unhideWhenUsed="0"/>
+    <w:lsdException w:name="Medium Shading 2 Accent 3" w:semiHidden="0" w:uiPriority="64" w:unhideWhenUsed="0"/>
+    <w:lsdException w:name="Medium List 1 Accent 3" w:semiHidden="0" w:uiPriority="65" w:unhideWhenUsed="0"/>
+    <w:lsdException w:name="Medium List 2 Accent 3" w:semiHidden="0" w:uiPriority="66" w:unhideWhenUsed="0"/>
+    <w:lsdException w:name="Medium Grid 1 Accent 3" w:semiHidden="0" w:uiPriority="67" w:unhideWhenUsed="0"/>
+    <w:lsdException w:name="Medium Grid 2 Accent 3" w:semiHidden="0" w:uiPriority="68" w:unhideWhenUsed="0"/>
+    <w:lsdException w:name="Medium Grid 3 Accent 3" w:semiHidden="0" w:uiPriority="69" w:unhideWhenUsed="0"/>
+    <w:lsdException w:name="Dark List Accent 3" w:semiHidden="0" w:uiPriority="70" w:unhideWhenUsed="0"/>
+    <w:lsdException w:name="Colorful Shading Accent 3" w:semiHidden="0" w:uiPriority="71" w:unhideWhenUsed="0"/>
+    <w:lsdException w:name="Colorful List Accent 3" w:semiHidden="0" w:uiPriority="72" w:unhideWhenUsed="0"/>
+    <w:lsdException w:name="Colorful Grid Accent 3" w:semiHidden="0" w:uiPriority="73" w:unhideWhenUsed="0"/>
+    <w:lsdException w:name="Light Shading Accent 4" w:semiHidden="0" w:uiPriority="60" w:unhideWhenUsed="0"/>
+    <w:lsdException w:name="Light List Accent 4" w:semiHidden="0" w:uiPriority="61" w:unhideWhenUsed="0"/>
+    <w:lsdException w:name="Light Grid Accent 4" w:semiHidden="0" w:uiPriority="62" w:unhideWhenUsed="0"/>
+    <w:lsdException w:name="Medium Shading 1 Accent 4" w:semiHidden="0" w:uiPriority="63" w:unhideWhenUsed="0"/>
+    <w:lsdException w:name="Medium Shading 2 Accent 4" w:semiHidden="0" w:uiPriority="64" w:unhideWhenUsed="0"/>
+    <w:lsdException w:name="Medium List 1 Accent 4" w:semiHidden="0" w:uiPriority="65" w:unhideWhenUsed="0"/>
+    <w:lsdException w:name="Medium List 2 Accent 4" w:semiHidden="0" w:uiPriority="66" w:unhideWhenUsed="0"/>
+    <w:lsdException w:name="Medium Grid 1 Accent 4" w:semiHidden="0" w:uiPriority="67" w:unhideWhenUsed="0"/>
+    <w:lsdException w:name="Medium Grid 2 Accent 4" w:semiHidden="0" w:uiPriority="68" w:unhideWhenUsed="0"/>
+    <w:lsdException w:name="Medium Grid 3 Accent 4" w:semiHidden="0" w:uiPriority="69" w:unhideWhenUsed="0"/>
+    <w:lsdException w:name="Dark List Accent 4" w:semiHidden="0" w:uiPriority="70" w:unhideWhenUsed="0"/>
+    <w:lsdException w:name="Colorful Shading Accent 4" w:semiHidden="0" w:uiPriority="71" w:unhideWhenUsed="0"/>
+    <w:lsdException w:name="Colorful List Accent 4" w:semiHidden="0" w:uiPriority="72" w:unhideWhenUsed="0"/>
+    <w:lsdException w:name="Colorful Grid Accent 4" w:semiHidden="0" w:uiPriority="73" w:unhideWhenUsed="0"/>
+    <w:lsdException w:name="Light Shading Accent 5" w:semiHidden="0" w:uiPriority="60" w:unhideWhenUsed="0"/>
+    <w:lsdException w:name="Light List Accent 5" w:semiHidden="0" w:uiPriority="61" w:unhideWhenUsed="0"/>
+    <w:lsdException w:name="Light Grid Accent 5" w:semiHidden="0" w:uiPriority="62" w:unhideWhenUsed="0"/>
+    <w:lsdException w:name="Medium Shading 1 Accent 5" w:semiHidden="0" w:uiPriority="63" w:unhideWhenUsed="0"/>
+    <w:lsdException w:name="Medium Shading 2 Accent 5" w:semiHidden="0" w:uiPriority="64" w:unhideWhenUsed="0"/>
+    <w:lsdException w:name="Medium List 1 Accent 5" w:semiHidden="0" w:uiPriority="65" w:unhideWhenUsed="0"/>
+    <w:lsdException w:name="Medium List 2 Accent 5" w:semiHidden="0" w:uiPriority="66" w:unhideWhenUsed="0"/>
+    <w:lsdException w:name="Medium Grid 1 Accent 5" w:semiHidden="0" w:uiPriority="67" w:unhideWhenUsed="0"/>
+    <w:lsdException w:name="Medium Grid 2 Accent 5" w:semiHidden="0" w:uiPriority="68" w:unhideWhenUsed="0"/>
+    <w:lsdException w:name="Medium Grid 3 Accent 5" w:semiHidden="0" w:uiPriority="69" w:unhideWhenUsed="0"/>
+    <w:lsdException w:name="Dark List Accent 5" w:semiHidden="0" w:uiPriority="70" w:unhideWhenUsed="0"/>
+    <w:lsdException w:name="Colorful Shading Accent 5" w:semiHidden="0" w:uiPriority="71" w:unhideWhenUsed="0"/>
+    <w:lsdException w:name="Colorful List Accent 5" w:semiHidden="0" w:uiPriority="72" w:unhideWhenUsed="0"/>
+    <w:lsdException w:name="Colorful Grid Accent 5" w:semiHidden="0" w:uiPriority="73" w:unhideWhenUsed="0"/>
+    <w:lsdException w:name="Light Shading Accent 6" w:semiHidden="0" w:uiPriority="60" w:unhideWhenUsed="0"/>
+    <w:lsdException w:name="Light List Accent 6" w:semiHidden="0" w:uiPriority="61" w:unhideWhenUsed="0"/>
+    <w:lsdException w:name="Light Grid Accent 6" w:semiHidden="0" w:uiPriority="62" w:unhideWhenUsed="0"/>
+    <w:lsdException w:name="Medium Shading 1 Accent 6" w:semiHidden="0" w:uiPriority="63" w:unhideWhenUsed="0"/>
+    <w:lsdException w:name="Medium Shading 2 Accent 6" w:semiHidden="0" w:uiPriority="64" w:unhideWhenUsed="0"/>
+    <w:lsdException w:name="Medium List 1 Accent 6" w:semiHidden="0" w:uiPriority="65" w:unhideWhenUsed="0"/>
+    <w:lsdException w:name="Medium List 2 Accent 6" w:semiHidden="0" w:uiPriority="66" w:unhideWhenUsed="0"/>
+    <w:lsdException w:name="Medium Grid 1 Accent 6" w:semiHidden="0" w:uiPriority="67" w:unhideWhenUsed="0"/>
+    <w:lsdException w:name="Medium Grid 2 Accent 6" w:semiHidden="0" w:uiPriority="68" w:unhideWhenUsed="0"/>
+    <w:lsdException w:name="Medium Grid 3 Accent 6" w:semiHidden="0" w:uiPriority="69" w:unhideWhenUsed="0"/>
+    <w:lsdException w:name="Dark List Accent 6" w:semiHidden="0" w:uiPriority="70" w:unhideWhenUsed="0"/>
+    <w:lsdException w:name="Colorful Shading Accent 6" w:semiHidden="0" w:uiPriority="71" w:unhideWhenUsed="0"/>
+    <w:lsdException w:name="Colorful List Accent 6" w:semiHidden="0" w:uiPriority="72" w:unhideWhenUsed="0"/>
+    <w:lsdException w:name="Colorful Grid Accent 6" w:semiHidden="0" w:uiPriority="73" w:unhideWhenUsed="0"/>
+    <w:lsdException w:name="Subtle Emphasis" w:semiHidden="0" w:uiPriority="19" w:unhideWhenUsed="0" w:qFormat="1"/>
+    <w:lsdException w:name="Intense Emphasis" w:semiHidden="0" w:uiPriority="21" w:unhideWhenUsed="0" w:qFormat="1"/>
+    <w:lsdException w:name="Subtle Reference" w:semiHidden="0" w:uiPriority="31" w:unhideWhenUsed="0" w:qFormat="1"/>
+    <w:lsdException w:name="Intense Reference" w:semiHidden="0" w:uiPriority="32" w:unhideWhenUsed="0" w:qFormat="1"/>
+    <w:lsdException w:name="Book Title" w:semiHidden="0" w:uiPriority="33" w:unhideWhenUsed="0" w:qFormat="1"/>
+    <w:lsdException w:name="Bibliography" w:uiPriority="37"/>
+    <w:lsdException w:name="TOC Heading" w:uiPriority="39" w:qFormat="1"/>
   </w:latentStyles>
   <w:style w:type="paragraph" w:default="1" w:styleId="Normal">
     <w:name w:val="Normal"/>
@@ -6132,7 +6076,7 @@
     </a:clrScheme>
     <a:fontScheme name="Office">
       <a:majorFont>
-        <a:latin typeface="Calibri Light" panose="020F0302020204030204"/>
+        <a:latin typeface="Calibri Light"/>
         <a:ea typeface=""/>
         <a:cs typeface=""/>
         <a:font script="Jpan" typeface="游ゴシック Light"/>
@@ -6167,7 +6111,7 @@
         <a:font script="Geor" typeface="Sylfaen"/>
       </a:majorFont>
       <a:minorFont>
-        <a:latin typeface="Calibri" panose="020F0502020204030204"/>
+        <a:latin typeface="Calibri"/>
         <a:ea typeface=""/>
         <a:cs typeface=""/>
         <a:font script="Jpan" typeface="游明朝"/>
@@ -6344,7 +6288,7 @@
   <a:extraClrSchemeLst/>
   <a:extLst>
     <a:ext uri="{05A4C25C-085E-4340-85A3-A5531E510DB2}">
-      <thm15:themeFamily xmlns:thm15="http://schemas.microsoft.com/office/thememl/2012/main" name="Office Theme" id="{62F939B6-93AF-4DB8-9C6B-D6C7DFDC589F}" vid="{4A3C46E8-61CC-4603-A589-7422A47A8E4A}"/>
+      <thm15:themeFamily xmlns:thm15="http://schemas.microsoft.com/office/thememl/2012/main" xmlns="" name="Office Theme" id="{62F939B6-93AF-4DB8-9C6B-D6C7DFDC589F}" vid="{4A3C46E8-61CC-4603-A589-7422A47A8E4A}"/>
     </a:ext>
   </a:extLst>
 </a:theme>
